--- a/작업일지(김준현)/김준현 9주차 작업일지.docx
+++ b/작업일지(김준현)/김준현 9주차 작업일지.docx
@@ -324,7 +324,7 @@
     <w:p>
       <w:pPr>
         <w:rPr>
-          <w:rFonts w:eastAsiaTheme="minorHAnsi" w:hint="eastAsia"/>
+          <w:rFonts w:eastAsiaTheme="minorHAnsi"/>
           <w:szCs w:val="20"/>
         </w:rPr>
       </w:pPr>
@@ -432,7 +432,7 @@
     <w:p>
       <w:pPr>
         <w:rPr>
-          <w:rFonts w:eastAsiaTheme="minorHAnsi" w:hint="eastAsia"/>
+          <w:rFonts w:eastAsiaTheme="minorHAnsi"/>
           <w:szCs w:val="20"/>
         </w:rPr>
       </w:pPr>
@@ -1024,13 +1024,14 @@
     <w:p>
       <w:pPr>
         <w:rPr>
-          <w:rFonts w:eastAsiaTheme="minorHAnsi" w:hint="eastAsia"/>
-          <w:szCs w:val="20"/>
-        </w:rPr>
-      </w:pPr>
-      <w:r>
-        <w:rPr>
           <w:rFonts w:eastAsiaTheme="minorHAnsi"/>
+          <w:szCs w:val="20"/>
+        </w:rPr>
+      </w:pPr>
+      <w:r>
+        <w:rPr>
+          <w:rFonts w:eastAsiaTheme="minorHAnsi"/>
+          <w:noProof/>
           <w:szCs w:val="20"/>
         </w:rPr>
         <w:lastRenderedPageBreak/>
@@ -1076,7 +1077,7 @@
         <w:pStyle w:val="a9"/>
         <w:shd w:val="clear" w:color="auto" w:fill="FFFFFF"/>
         <w:rPr>
-          <w:rFonts w:asciiTheme="minorHAnsi" w:eastAsiaTheme="minorHAnsi" w:hAnsiTheme="minorHAnsi" w:hint="eastAsia"/>
+          <w:rFonts w:asciiTheme="minorHAnsi" w:eastAsiaTheme="minorHAnsi" w:hAnsiTheme="minorHAnsi"/>
           <w:color w:val="000000"/>
           <w:sz w:val="23"/>
           <w:szCs w:val="23"/>
@@ -1171,6 +1172,7 @@
       <w:r>
         <w:rPr>
           <w:rFonts w:asciiTheme="minorHAnsi" w:eastAsiaTheme="minorHAnsi" w:hAnsiTheme="minorHAnsi"/>
+          <w:noProof/>
           <w:color w:val="000000"/>
           <w:sz w:val="23"/>
           <w:szCs w:val="23"/>
@@ -1536,7 +1538,7 @@
         <w:pStyle w:val="a9"/>
         <w:shd w:val="clear" w:color="auto" w:fill="FFFFFF"/>
         <w:rPr>
-          <w:rFonts w:asciiTheme="minorHAnsi" w:eastAsiaTheme="minorHAnsi" w:hAnsiTheme="minorHAnsi" w:hint="eastAsia"/>
+          <w:rFonts w:asciiTheme="minorHAnsi" w:eastAsiaTheme="minorHAnsi" w:hAnsiTheme="minorHAnsi"/>
           <w:color w:val="000000"/>
           <w:sz w:val="23"/>
           <w:szCs w:val="23"/>
@@ -1913,6 +1915,7 @@
       <w:r>
         <w:rPr>
           <w:rFonts w:asciiTheme="minorHAnsi" w:eastAsiaTheme="minorHAnsi" w:hAnsiTheme="minorHAnsi"/>
+          <w:noProof/>
           <w:color w:val="000000"/>
           <w:sz w:val="23"/>
           <w:szCs w:val="23"/>
@@ -1968,6 +1971,7 @@
       <w:r>
         <w:rPr>
           <w:rFonts w:asciiTheme="minorHAnsi" w:eastAsiaTheme="minorHAnsi" w:hAnsiTheme="minorHAnsi"/>
+          <w:noProof/>
           <w:color w:val="000000"/>
           <w:sz w:val="23"/>
           <w:szCs w:val="23"/>
@@ -2114,12 +2118,22 @@
         <w:pStyle w:val="a9"/>
         <w:shd w:val="clear" w:color="auto" w:fill="FFFFFF"/>
         <w:rPr>
+          <w:rFonts w:asciiTheme="minorHAnsi" w:eastAsiaTheme="minorHAnsi" w:hAnsiTheme="minorHAnsi"/>
+          <w:color w:val="000000"/>
+          <w:sz w:val="23"/>
+          <w:szCs w:val="23"/>
+        </w:rPr>
+      </w:pPr>
+      <w:r>
+        <w:rPr>
           <w:rFonts w:asciiTheme="minorHAnsi" w:eastAsiaTheme="minorHAnsi" w:hAnsiTheme="minorHAnsi" w:hint="eastAsia"/>
           <w:color w:val="000000"/>
           <w:sz w:val="23"/>
           <w:szCs w:val="23"/>
         </w:rPr>
-      </w:pPr>
+        <w:t xml:space="preserve">전반적으로 </w:t>
+      </w:r>
+      <w:proofErr w:type="spellStart"/>
       <w:r>
         <w:rPr>
           <w:rFonts w:asciiTheme="minorHAnsi" w:eastAsiaTheme="minorHAnsi" w:hAnsiTheme="minorHAnsi" w:hint="eastAsia"/>
@@ -2127,9 +2141,9 @@
           <w:sz w:val="23"/>
           <w:szCs w:val="23"/>
         </w:rPr>
-        <w:t xml:space="preserve">전반적으로 </w:t>
-      </w:r>
-      <w:proofErr w:type="spellStart"/>
+        <w:t>언리얼엔진</w:t>
+      </w:r>
+      <w:proofErr w:type="spellEnd"/>
       <w:r>
         <w:rPr>
           <w:rFonts w:asciiTheme="minorHAnsi" w:eastAsiaTheme="minorHAnsi" w:hAnsiTheme="minorHAnsi" w:hint="eastAsia"/>
@@ -2137,9 +2151,17 @@
           <w:sz w:val="23"/>
           <w:szCs w:val="23"/>
         </w:rPr>
-        <w:t>언리얼엔진</w:t>
-      </w:r>
-      <w:proofErr w:type="spellEnd"/>
+        <w:t xml:space="preserve"> 내에서 가능한 것을 C</w:t>
+      </w:r>
+      <w:r>
+        <w:rPr>
+          <w:rFonts w:asciiTheme="minorHAnsi" w:eastAsiaTheme="minorHAnsi" w:hAnsiTheme="minorHAnsi"/>
+          <w:color w:val="000000"/>
+          <w:sz w:val="23"/>
+          <w:szCs w:val="23"/>
+        </w:rPr>
+        <w:t>++</w:t>
+      </w:r>
       <w:r>
         <w:rPr>
           <w:rFonts w:asciiTheme="minorHAnsi" w:eastAsiaTheme="minorHAnsi" w:hAnsiTheme="minorHAnsi" w:hint="eastAsia"/>
@@ -2147,26 +2169,2433 @@
           <w:sz w:val="23"/>
           <w:szCs w:val="23"/>
         </w:rPr>
-        <w:t xml:space="preserve"> 내에서 가능한 것을 C</w:t>
-      </w:r>
-      <w:r>
-        <w:rPr>
-          <w:rFonts w:asciiTheme="minorHAnsi" w:eastAsiaTheme="minorHAnsi" w:hAnsiTheme="minorHAnsi"/>
-          <w:color w:val="000000"/>
-          <w:sz w:val="23"/>
-          <w:szCs w:val="23"/>
-        </w:rPr>
-        <w:t>++</w:t>
-      </w:r>
-      <w:r>
-        <w:rPr>
-          <w:rFonts w:asciiTheme="minorHAnsi" w:eastAsiaTheme="minorHAnsi" w:hAnsiTheme="minorHAnsi" w:hint="eastAsia"/>
-          <w:color w:val="000000"/>
-          <w:sz w:val="23"/>
-          <w:szCs w:val="23"/>
-        </w:rPr>
         <w:t xml:space="preserve">코드로 만들어 보는 것을 배우는 것 같다 이를 더 숙지해 추가적인 기능을 만들어 보는 것도 좋을 거 같다. </w:t>
       </w:r>
+    </w:p>
+    <w:tbl>
+      <w:tblPr>
+        <w:tblOverlap w:val="never"/>
+        <w:tblW w:w="0" w:type="auto"/>
+        <w:tblCellMar>
+          <w:top w:w="15" w:type="dxa"/>
+          <w:left w:w="15" w:type="dxa"/>
+          <w:bottom w:w="15" w:type="dxa"/>
+          <w:right w:w="15" w:type="dxa"/>
+        </w:tblCellMar>
+        <w:tblLook w:val="04A0" w:firstRow="1" w:lastRow="0" w:firstColumn="1" w:lastColumn="0" w:noHBand="0" w:noVBand="1"/>
+      </w:tblPr>
+      <w:tblGrid>
+        <w:gridCol w:w="1678"/>
+        <w:gridCol w:w="1678"/>
+        <w:gridCol w:w="1678"/>
+        <w:gridCol w:w="1678"/>
+        <w:gridCol w:w="2321"/>
+      </w:tblGrid>
+      <w:tr>
+        <w:trPr>
+          <w:trHeight w:val="304"/>
+        </w:trPr>
+        <w:tc>
+          <w:tcPr>
+            <w:tcW w:w="1678" w:type="dxa"/>
+            <w:tcBorders>
+              <w:top w:val="single" w:sz="2" w:space="0" w:color="000000"/>
+              <w:left w:val="single" w:sz="2" w:space="0" w:color="000000"/>
+              <w:bottom w:val="single" w:sz="2" w:space="0" w:color="000000"/>
+              <w:right w:val="single" w:sz="2" w:space="0" w:color="000000"/>
+            </w:tcBorders>
+            <w:tcMar>
+              <w:top w:w="28" w:type="dxa"/>
+              <w:left w:w="102" w:type="dxa"/>
+              <w:bottom w:w="28" w:type="dxa"/>
+              <w:right w:w="102" w:type="dxa"/>
+            </w:tcMar>
+            <w:vAlign w:val="center"/>
+            <w:hideMark/>
+          </w:tcPr>
+          <w:p>
+            <w:pPr>
+              <w:spacing w:after="0" w:line="384" w:lineRule="auto"/>
+              <w:textAlignment w:val="baseline"/>
+              <w:rPr>
+                <w:rFonts w:ascii="함초롬바탕" w:eastAsia="굴림" w:hAnsi="굴림" w:cs="굴림"/>
+                <w:color w:val="000000"/>
+                <w:kern w:val="0"/>
+                <w:szCs w:val="20"/>
+              </w:rPr>
+            </w:pPr>
+            <w:r>
+              <w:rPr>
+                <w:rFonts w:ascii="함초롬바탕" w:eastAsia="함초롬바탕" w:hAnsi="굴림" w:cs="굴림"/>
+                <w:color w:val="000000"/>
+                <w:kern w:val="0"/>
+                <w:szCs w:val="20"/>
+              </w:rPr>
+              <w:t>1</w:t>
+            </w:r>
+            <w:r>
+              <w:rPr>
+                <w:rFonts w:ascii="함초롬바탕" w:eastAsia="함초롬바탕" w:hAnsi="함초롬바탕" w:cs="함초롬바탕" w:hint="eastAsia"/>
+                <w:color w:val="000000"/>
+                <w:kern w:val="0"/>
+                <w:szCs w:val="20"/>
+              </w:rPr>
+              <w:t>주차</w:t>
+            </w:r>
+          </w:p>
+        </w:tc>
+        <w:tc>
+          <w:tcPr>
+            <w:tcW w:w="1678" w:type="dxa"/>
+            <w:tcBorders>
+              <w:top w:val="single" w:sz="2" w:space="0" w:color="000000"/>
+              <w:left w:val="single" w:sz="2" w:space="0" w:color="000000"/>
+              <w:bottom w:val="single" w:sz="2" w:space="0" w:color="000000"/>
+              <w:right w:val="single" w:sz="2" w:space="0" w:color="000000"/>
+            </w:tcBorders>
+            <w:tcMar>
+              <w:top w:w="28" w:type="dxa"/>
+              <w:left w:w="102" w:type="dxa"/>
+              <w:bottom w:w="28" w:type="dxa"/>
+              <w:right w:w="102" w:type="dxa"/>
+            </w:tcMar>
+            <w:vAlign w:val="center"/>
+            <w:hideMark/>
+          </w:tcPr>
+          <w:p>
+            <w:pPr>
+              <w:spacing w:after="0" w:line="384" w:lineRule="auto"/>
+              <w:textAlignment w:val="baseline"/>
+              <w:rPr>
+                <w:rFonts w:ascii="함초롬바탕" w:eastAsia="굴림" w:hAnsi="굴림" w:cs="굴림"/>
+                <w:color w:val="000000"/>
+                <w:kern w:val="0"/>
+                <w:szCs w:val="20"/>
+              </w:rPr>
+            </w:pPr>
+            <w:r>
+              <w:rPr>
+                <w:rFonts w:ascii="함초롬바탕" w:eastAsia="함초롬바탕" w:hAnsi="굴림" w:cs="굴림"/>
+                <w:color w:val="000000"/>
+                <w:kern w:val="0"/>
+                <w:szCs w:val="20"/>
+              </w:rPr>
+              <w:t>2</w:t>
+            </w:r>
+            <w:r>
+              <w:rPr>
+                <w:rFonts w:ascii="함초롬바탕" w:eastAsia="함초롬바탕" w:hAnsi="함초롬바탕" w:cs="함초롬바탕" w:hint="eastAsia"/>
+                <w:color w:val="000000"/>
+                <w:kern w:val="0"/>
+                <w:szCs w:val="20"/>
+              </w:rPr>
+              <w:t>주차</w:t>
+            </w:r>
+          </w:p>
+        </w:tc>
+        <w:tc>
+          <w:tcPr>
+            <w:tcW w:w="1678" w:type="dxa"/>
+            <w:tcBorders>
+              <w:top w:val="single" w:sz="2" w:space="0" w:color="000000"/>
+              <w:left w:val="single" w:sz="2" w:space="0" w:color="000000"/>
+              <w:bottom w:val="single" w:sz="2" w:space="0" w:color="000000"/>
+              <w:right w:val="single" w:sz="2" w:space="0" w:color="000000"/>
+            </w:tcBorders>
+            <w:tcMar>
+              <w:top w:w="28" w:type="dxa"/>
+              <w:left w:w="102" w:type="dxa"/>
+              <w:bottom w:w="28" w:type="dxa"/>
+              <w:right w:w="102" w:type="dxa"/>
+            </w:tcMar>
+            <w:vAlign w:val="center"/>
+            <w:hideMark/>
+          </w:tcPr>
+          <w:p>
+            <w:pPr>
+              <w:spacing w:after="0" w:line="384" w:lineRule="auto"/>
+              <w:textAlignment w:val="baseline"/>
+              <w:rPr>
+                <w:rFonts w:ascii="함초롬바탕" w:eastAsia="굴림" w:hAnsi="굴림" w:cs="굴림"/>
+                <w:color w:val="000000"/>
+                <w:kern w:val="0"/>
+                <w:szCs w:val="20"/>
+              </w:rPr>
+            </w:pPr>
+            <w:r>
+              <w:rPr>
+                <w:rFonts w:ascii="함초롬바탕" w:eastAsia="함초롬바탕" w:hAnsi="굴림" w:cs="굴림"/>
+                <w:color w:val="000000"/>
+                <w:kern w:val="0"/>
+                <w:szCs w:val="20"/>
+              </w:rPr>
+              <w:t>3</w:t>
+            </w:r>
+            <w:r>
+              <w:rPr>
+                <w:rFonts w:ascii="함초롬바탕" w:eastAsia="함초롬바탕" w:hAnsi="함초롬바탕" w:cs="함초롬바탕" w:hint="eastAsia"/>
+                <w:color w:val="000000"/>
+                <w:kern w:val="0"/>
+                <w:szCs w:val="20"/>
+              </w:rPr>
+              <w:t>주차</w:t>
+            </w:r>
+          </w:p>
+        </w:tc>
+        <w:tc>
+          <w:tcPr>
+            <w:tcW w:w="1678" w:type="dxa"/>
+            <w:tcBorders>
+              <w:top w:val="single" w:sz="2" w:space="0" w:color="000000"/>
+              <w:left w:val="single" w:sz="2" w:space="0" w:color="000000"/>
+              <w:bottom w:val="single" w:sz="2" w:space="0" w:color="000000"/>
+              <w:right w:val="single" w:sz="2" w:space="0" w:color="000000"/>
+            </w:tcBorders>
+            <w:tcMar>
+              <w:top w:w="28" w:type="dxa"/>
+              <w:left w:w="102" w:type="dxa"/>
+              <w:bottom w:w="28" w:type="dxa"/>
+              <w:right w:w="102" w:type="dxa"/>
+            </w:tcMar>
+            <w:vAlign w:val="center"/>
+            <w:hideMark/>
+          </w:tcPr>
+          <w:p>
+            <w:pPr>
+              <w:spacing w:after="0" w:line="384" w:lineRule="auto"/>
+              <w:textAlignment w:val="baseline"/>
+              <w:rPr>
+                <w:rFonts w:ascii="함초롬바탕" w:eastAsia="굴림" w:hAnsi="굴림" w:cs="굴림"/>
+                <w:color w:val="000000"/>
+                <w:kern w:val="0"/>
+                <w:szCs w:val="20"/>
+              </w:rPr>
+            </w:pPr>
+            <w:r>
+              <w:rPr>
+                <w:rFonts w:ascii="함초롬바탕" w:eastAsia="함초롬바탕" w:hAnsi="굴림" w:cs="굴림"/>
+                <w:color w:val="000000"/>
+                <w:kern w:val="0"/>
+                <w:szCs w:val="20"/>
+              </w:rPr>
+              <w:t>4</w:t>
+            </w:r>
+            <w:r>
+              <w:rPr>
+                <w:rFonts w:ascii="함초롬바탕" w:eastAsia="함초롬바탕" w:hAnsi="함초롬바탕" w:cs="함초롬바탕" w:hint="eastAsia"/>
+                <w:color w:val="000000"/>
+                <w:kern w:val="0"/>
+                <w:szCs w:val="20"/>
+              </w:rPr>
+              <w:t>주차</w:t>
+            </w:r>
+          </w:p>
+        </w:tc>
+        <w:tc>
+          <w:tcPr>
+            <w:tcW w:w="2321" w:type="dxa"/>
+            <w:tcBorders>
+              <w:top w:val="single" w:sz="2" w:space="0" w:color="000000"/>
+              <w:left w:val="single" w:sz="2" w:space="0" w:color="000000"/>
+              <w:bottom w:val="single" w:sz="2" w:space="0" w:color="000000"/>
+              <w:right w:val="single" w:sz="2" w:space="0" w:color="000000"/>
+            </w:tcBorders>
+            <w:tcMar>
+              <w:top w:w="28" w:type="dxa"/>
+              <w:left w:w="102" w:type="dxa"/>
+              <w:bottom w:w="28" w:type="dxa"/>
+              <w:right w:w="102" w:type="dxa"/>
+            </w:tcMar>
+            <w:vAlign w:val="center"/>
+            <w:hideMark/>
+          </w:tcPr>
+          <w:p>
+            <w:pPr>
+              <w:spacing w:after="0" w:line="384" w:lineRule="auto"/>
+              <w:textAlignment w:val="baseline"/>
+              <w:rPr>
+                <w:rFonts w:ascii="함초롬바탕" w:eastAsia="굴림" w:hAnsi="굴림" w:cs="굴림"/>
+                <w:color w:val="000000"/>
+                <w:kern w:val="0"/>
+                <w:szCs w:val="20"/>
+              </w:rPr>
+            </w:pPr>
+            <w:r>
+              <w:rPr>
+                <w:rFonts w:ascii="함초롬바탕" w:eastAsia="함초롬바탕" w:hAnsi="굴림" w:cs="굴림"/>
+                <w:color w:val="000000"/>
+                <w:kern w:val="0"/>
+                <w:szCs w:val="20"/>
+              </w:rPr>
+              <w:t>5</w:t>
+            </w:r>
+            <w:r>
+              <w:rPr>
+                <w:rFonts w:ascii="함초롬바탕" w:eastAsia="함초롬바탕" w:hAnsi="함초롬바탕" w:cs="함초롬바탕" w:hint="eastAsia"/>
+                <w:color w:val="000000"/>
+                <w:kern w:val="0"/>
+                <w:szCs w:val="20"/>
+              </w:rPr>
+              <w:t>주차</w:t>
+            </w:r>
+          </w:p>
+        </w:tc>
+      </w:tr>
+      <w:tr>
+        <w:trPr>
+          <w:trHeight w:val="1322"/>
+        </w:trPr>
+        <w:tc>
+          <w:tcPr>
+            <w:tcW w:w="1678" w:type="dxa"/>
+            <w:tcBorders>
+              <w:top w:val="single" w:sz="2" w:space="0" w:color="000000"/>
+              <w:left w:val="single" w:sz="2" w:space="0" w:color="000000"/>
+              <w:bottom w:val="single" w:sz="2" w:space="0" w:color="000000"/>
+              <w:right w:val="single" w:sz="2" w:space="0" w:color="000000"/>
+            </w:tcBorders>
+            <w:tcMar>
+              <w:top w:w="28" w:type="dxa"/>
+              <w:left w:w="102" w:type="dxa"/>
+              <w:bottom w:w="28" w:type="dxa"/>
+              <w:right w:w="102" w:type="dxa"/>
+            </w:tcMar>
+            <w:vAlign w:val="center"/>
+            <w:hideMark/>
+          </w:tcPr>
+          <w:p>
+            <w:pPr>
+              <w:spacing w:after="0" w:line="384" w:lineRule="auto"/>
+              <w:textAlignment w:val="baseline"/>
+              <w:rPr>
+                <w:rFonts w:ascii="함초롬바탕" w:eastAsia="굴림" w:hAnsi="굴림" w:cs="굴림"/>
+                <w:color w:val="000000"/>
+                <w:kern w:val="0"/>
+                <w:sz w:val="16"/>
+                <w:szCs w:val="16"/>
+              </w:rPr>
+            </w:pPr>
+            <w:r>
+              <w:rPr>
+                <w:rFonts w:ascii="함초롬바탕" w:eastAsia="함초롬바탕" w:hAnsi="함초롬바탕" w:cs="함초롬바탕" w:hint="eastAsia"/>
+                <w:color w:val="000000"/>
+                <w:kern w:val="0"/>
+                <w:sz w:val="16"/>
+                <w:szCs w:val="16"/>
+              </w:rPr>
+              <w:t>졸업작품 캐릭터</w:t>
+            </w:r>
+          </w:p>
+          <w:p>
+            <w:pPr>
+              <w:spacing w:after="0" w:line="384" w:lineRule="auto"/>
+              <w:textAlignment w:val="baseline"/>
+              <w:rPr>
+                <w:rFonts w:ascii="함초롬바탕" w:eastAsia="굴림" w:hAnsi="굴림" w:cs="굴림"/>
+                <w:color w:val="000000"/>
+                <w:kern w:val="0"/>
+                <w:sz w:val="16"/>
+                <w:szCs w:val="16"/>
+              </w:rPr>
+            </w:pPr>
+            <w:r>
+              <w:rPr>
+                <w:rFonts w:ascii="함초롬바탕" w:eastAsia="함초롬바탕" w:hAnsi="함초롬바탕" w:cs="함초롬바탕" w:hint="eastAsia"/>
+                <w:color w:val="000000"/>
+                <w:kern w:val="0"/>
+                <w:sz w:val="16"/>
+                <w:szCs w:val="16"/>
+              </w:rPr>
+              <w:t>컨셉 회의</w:t>
+            </w:r>
+          </w:p>
+        </w:tc>
+        <w:tc>
+          <w:tcPr>
+            <w:tcW w:w="1678" w:type="dxa"/>
+            <w:tcBorders>
+              <w:top w:val="single" w:sz="2" w:space="0" w:color="000000"/>
+              <w:left w:val="single" w:sz="2" w:space="0" w:color="000000"/>
+              <w:bottom w:val="single" w:sz="2" w:space="0" w:color="000000"/>
+              <w:right w:val="single" w:sz="2" w:space="0" w:color="000000"/>
+            </w:tcBorders>
+            <w:tcMar>
+              <w:top w:w="28" w:type="dxa"/>
+              <w:left w:w="102" w:type="dxa"/>
+              <w:bottom w:w="28" w:type="dxa"/>
+              <w:right w:w="102" w:type="dxa"/>
+            </w:tcMar>
+            <w:vAlign w:val="center"/>
+            <w:hideMark/>
+          </w:tcPr>
+          <w:p>
+            <w:pPr>
+              <w:spacing w:after="0" w:line="384" w:lineRule="auto"/>
+              <w:textAlignment w:val="baseline"/>
+              <w:rPr>
+                <w:rFonts w:ascii="함초롬바탕" w:eastAsia="굴림" w:hAnsi="굴림" w:cs="굴림"/>
+                <w:color w:val="000000"/>
+                <w:kern w:val="0"/>
+                <w:sz w:val="16"/>
+                <w:szCs w:val="16"/>
+              </w:rPr>
+            </w:pPr>
+            <w:r>
+              <w:rPr>
+                <w:rFonts w:ascii="함초롬바탕" w:eastAsia="함초롬바탕" w:hAnsi="함초롬바탕" w:cs="함초롬바탕" w:hint="eastAsia"/>
+                <w:color w:val="000000"/>
+                <w:kern w:val="0"/>
+                <w:sz w:val="16"/>
+                <w:szCs w:val="16"/>
+              </w:rPr>
+              <w:t>캐릭터 제작</w:t>
+            </w:r>
+            <w:r>
+              <w:rPr>
+                <w:rFonts w:ascii="함초롬바탕" w:eastAsia="함초롬바탕" w:hAnsi="굴림" w:cs="굴림"/>
+                <w:color w:val="000000"/>
+                <w:kern w:val="0"/>
+                <w:sz w:val="16"/>
+                <w:szCs w:val="16"/>
+              </w:rPr>
+              <w:t>1</w:t>
+            </w:r>
+          </w:p>
+          <w:p>
+            <w:pPr>
+              <w:spacing w:after="0" w:line="384" w:lineRule="auto"/>
+              <w:textAlignment w:val="baseline"/>
+              <w:rPr>
+                <w:rFonts w:ascii="함초롬바탕" w:eastAsia="굴림" w:hAnsi="굴림" w:cs="굴림"/>
+                <w:color w:val="000000"/>
+                <w:kern w:val="0"/>
+                <w:sz w:val="16"/>
+                <w:szCs w:val="16"/>
+              </w:rPr>
+            </w:pPr>
+            <w:proofErr w:type="spellStart"/>
+            <w:r>
+              <w:rPr>
+                <w:rFonts w:ascii="함초롬바탕" w:eastAsia="함초롬바탕" w:hAnsi="함초롬바탕" w:cs="함초롬바탕" w:hint="eastAsia"/>
+                <w:color w:val="000000"/>
+                <w:kern w:val="0"/>
+                <w:sz w:val="16"/>
+                <w:szCs w:val="16"/>
+              </w:rPr>
+              <w:t>언리얼</w:t>
+            </w:r>
+            <w:proofErr w:type="spellEnd"/>
+            <w:r>
+              <w:rPr>
+                <w:rFonts w:ascii="함초롬바탕" w:eastAsia="함초롬바탕" w:hAnsi="함초롬바탕" w:cs="함초롬바탕" w:hint="eastAsia"/>
+                <w:color w:val="000000"/>
+                <w:kern w:val="0"/>
+                <w:sz w:val="16"/>
+                <w:szCs w:val="16"/>
+              </w:rPr>
+              <w:t xml:space="preserve"> 강의</w:t>
+            </w:r>
+          </w:p>
+        </w:tc>
+        <w:tc>
+          <w:tcPr>
+            <w:tcW w:w="1678" w:type="dxa"/>
+            <w:tcBorders>
+              <w:top w:val="single" w:sz="2" w:space="0" w:color="000000"/>
+              <w:left w:val="single" w:sz="2" w:space="0" w:color="000000"/>
+              <w:bottom w:val="single" w:sz="2" w:space="0" w:color="000000"/>
+              <w:right w:val="single" w:sz="2" w:space="0" w:color="000000"/>
+            </w:tcBorders>
+            <w:tcMar>
+              <w:top w:w="28" w:type="dxa"/>
+              <w:left w:w="102" w:type="dxa"/>
+              <w:bottom w:w="28" w:type="dxa"/>
+              <w:right w:w="102" w:type="dxa"/>
+            </w:tcMar>
+            <w:vAlign w:val="center"/>
+            <w:hideMark/>
+          </w:tcPr>
+          <w:p>
+            <w:pPr>
+              <w:spacing w:after="0" w:line="384" w:lineRule="auto"/>
+              <w:textAlignment w:val="baseline"/>
+              <w:rPr>
+                <w:rFonts w:ascii="함초롬바탕" w:eastAsia="굴림" w:hAnsi="굴림" w:cs="굴림"/>
+                <w:color w:val="000000"/>
+                <w:kern w:val="0"/>
+                <w:sz w:val="16"/>
+                <w:szCs w:val="16"/>
+              </w:rPr>
+            </w:pPr>
+            <w:r>
+              <w:rPr>
+                <w:rFonts w:ascii="함초롬바탕" w:eastAsia="함초롬바탕" w:hAnsi="함초롬바탕" w:cs="함초롬바탕" w:hint="eastAsia"/>
+                <w:color w:val="000000"/>
+                <w:kern w:val="0"/>
+                <w:sz w:val="16"/>
+                <w:szCs w:val="16"/>
+              </w:rPr>
+              <w:t>캐릭터 제작</w:t>
+            </w:r>
+            <w:r>
+              <w:rPr>
+                <w:rFonts w:ascii="함초롬바탕" w:eastAsia="함초롬바탕" w:hAnsi="굴림" w:cs="굴림"/>
+                <w:color w:val="000000"/>
+                <w:kern w:val="0"/>
+                <w:sz w:val="16"/>
+                <w:szCs w:val="16"/>
+              </w:rPr>
+              <w:t>1</w:t>
+            </w:r>
+          </w:p>
+          <w:p>
+            <w:pPr>
+              <w:spacing w:after="0" w:line="384" w:lineRule="auto"/>
+              <w:textAlignment w:val="baseline"/>
+              <w:rPr>
+                <w:rFonts w:ascii="함초롬바탕" w:eastAsia="굴림" w:hAnsi="굴림" w:cs="굴림"/>
+                <w:color w:val="000000"/>
+                <w:kern w:val="0"/>
+                <w:sz w:val="16"/>
+                <w:szCs w:val="16"/>
+              </w:rPr>
+            </w:pPr>
+            <w:proofErr w:type="spellStart"/>
+            <w:r>
+              <w:rPr>
+                <w:rFonts w:ascii="함초롬바탕" w:eastAsia="함초롬바탕" w:hAnsi="함초롬바탕" w:cs="함초롬바탕" w:hint="eastAsia"/>
+                <w:color w:val="000000"/>
+                <w:kern w:val="0"/>
+                <w:sz w:val="16"/>
+                <w:szCs w:val="16"/>
+              </w:rPr>
+              <w:t>언리얼</w:t>
+            </w:r>
+            <w:proofErr w:type="spellEnd"/>
+            <w:r>
+              <w:rPr>
+                <w:rFonts w:ascii="함초롬바탕" w:eastAsia="함초롬바탕" w:hAnsi="함초롬바탕" w:cs="함초롬바탕" w:hint="eastAsia"/>
+                <w:color w:val="000000"/>
+                <w:kern w:val="0"/>
+                <w:sz w:val="16"/>
+                <w:szCs w:val="16"/>
+              </w:rPr>
+              <w:t xml:space="preserve"> 강의</w:t>
+            </w:r>
+          </w:p>
+        </w:tc>
+        <w:tc>
+          <w:tcPr>
+            <w:tcW w:w="1678" w:type="dxa"/>
+            <w:tcBorders>
+              <w:top w:val="single" w:sz="2" w:space="0" w:color="000000"/>
+              <w:left w:val="single" w:sz="2" w:space="0" w:color="000000"/>
+              <w:bottom w:val="single" w:sz="2" w:space="0" w:color="000000"/>
+              <w:right w:val="single" w:sz="2" w:space="0" w:color="000000"/>
+            </w:tcBorders>
+            <w:tcMar>
+              <w:top w:w="28" w:type="dxa"/>
+              <w:left w:w="102" w:type="dxa"/>
+              <w:bottom w:w="28" w:type="dxa"/>
+              <w:right w:w="102" w:type="dxa"/>
+            </w:tcMar>
+            <w:vAlign w:val="center"/>
+            <w:hideMark/>
+          </w:tcPr>
+          <w:p>
+            <w:pPr>
+              <w:spacing w:after="0" w:line="384" w:lineRule="auto"/>
+              <w:textAlignment w:val="baseline"/>
+              <w:rPr>
+                <w:rFonts w:ascii="함초롬바탕" w:eastAsia="굴림" w:hAnsi="굴림" w:cs="굴림"/>
+                <w:color w:val="000000"/>
+                <w:kern w:val="0"/>
+                <w:sz w:val="16"/>
+                <w:szCs w:val="16"/>
+              </w:rPr>
+            </w:pPr>
+            <w:r>
+              <w:rPr>
+                <w:rFonts w:ascii="함초롬바탕" w:eastAsia="함초롬바탕" w:hAnsi="함초롬바탕" w:cs="함초롬바탕" w:hint="eastAsia"/>
+                <w:color w:val="000000"/>
+                <w:kern w:val="0"/>
+                <w:sz w:val="16"/>
+                <w:szCs w:val="16"/>
+              </w:rPr>
+              <w:t>캐릭터 제작</w:t>
+            </w:r>
+            <w:r>
+              <w:rPr>
+                <w:rFonts w:ascii="함초롬바탕" w:eastAsia="함초롬바탕" w:hAnsi="굴림" w:cs="굴림"/>
+                <w:color w:val="000000"/>
+                <w:kern w:val="0"/>
+                <w:sz w:val="16"/>
+                <w:szCs w:val="16"/>
+              </w:rPr>
+              <w:t>2</w:t>
+            </w:r>
+          </w:p>
+          <w:p>
+            <w:pPr>
+              <w:spacing w:after="0" w:line="384" w:lineRule="auto"/>
+              <w:textAlignment w:val="baseline"/>
+              <w:rPr>
+                <w:rFonts w:ascii="함초롬바탕" w:eastAsia="굴림" w:hAnsi="굴림" w:cs="굴림"/>
+                <w:color w:val="000000"/>
+                <w:kern w:val="0"/>
+                <w:sz w:val="16"/>
+                <w:szCs w:val="16"/>
+              </w:rPr>
+            </w:pPr>
+            <w:proofErr w:type="spellStart"/>
+            <w:r>
+              <w:rPr>
+                <w:rFonts w:ascii="함초롬바탕" w:eastAsia="함초롬바탕" w:hAnsi="함초롬바탕" w:cs="함초롬바탕" w:hint="eastAsia"/>
+                <w:color w:val="000000"/>
+                <w:kern w:val="0"/>
+                <w:sz w:val="16"/>
+                <w:szCs w:val="16"/>
+              </w:rPr>
+              <w:t>언리얼</w:t>
+            </w:r>
+            <w:proofErr w:type="spellEnd"/>
+            <w:r>
+              <w:rPr>
+                <w:rFonts w:ascii="함초롬바탕" w:eastAsia="함초롬바탕" w:hAnsi="함초롬바탕" w:cs="함초롬바탕" w:hint="eastAsia"/>
+                <w:color w:val="000000"/>
+                <w:kern w:val="0"/>
+                <w:sz w:val="16"/>
+                <w:szCs w:val="16"/>
+              </w:rPr>
+              <w:t xml:space="preserve"> 강의</w:t>
+            </w:r>
+          </w:p>
+        </w:tc>
+        <w:tc>
+          <w:tcPr>
+            <w:tcW w:w="2321" w:type="dxa"/>
+            <w:tcBorders>
+              <w:top w:val="single" w:sz="2" w:space="0" w:color="000000"/>
+              <w:left w:val="single" w:sz="2" w:space="0" w:color="000000"/>
+              <w:bottom w:val="single" w:sz="2" w:space="0" w:color="000000"/>
+              <w:right w:val="single" w:sz="2" w:space="0" w:color="000000"/>
+            </w:tcBorders>
+            <w:tcMar>
+              <w:top w:w="28" w:type="dxa"/>
+              <w:left w:w="102" w:type="dxa"/>
+              <w:bottom w:w="28" w:type="dxa"/>
+              <w:right w:w="102" w:type="dxa"/>
+            </w:tcMar>
+            <w:vAlign w:val="center"/>
+            <w:hideMark/>
+          </w:tcPr>
+          <w:p>
+            <w:pPr>
+              <w:spacing w:after="0" w:line="384" w:lineRule="auto"/>
+              <w:textAlignment w:val="baseline"/>
+              <w:rPr>
+                <w:rFonts w:ascii="함초롬바탕" w:eastAsia="굴림" w:hAnsi="굴림" w:cs="굴림"/>
+                <w:color w:val="000000"/>
+                <w:kern w:val="0"/>
+                <w:sz w:val="16"/>
+                <w:szCs w:val="16"/>
+              </w:rPr>
+            </w:pPr>
+            <w:r>
+              <w:rPr>
+                <w:rFonts w:ascii="함초롬바탕" w:eastAsia="함초롬바탕" w:hAnsi="함초롬바탕" w:cs="함초롬바탕" w:hint="eastAsia"/>
+                <w:color w:val="000000"/>
+                <w:kern w:val="0"/>
+                <w:sz w:val="16"/>
+                <w:szCs w:val="16"/>
+              </w:rPr>
+              <w:t>캐릭터 제작</w:t>
+            </w:r>
+            <w:r>
+              <w:rPr>
+                <w:rFonts w:ascii="함초롬바탕" w:eastAsia="함초롬바탕" w:hAnsi="굴림" w:cs="굴림"/>
+                <w:color w:val="000000"/>
+                <w:kern w:val="0"/>
+                <w:sz w:val="16"/>
+                <w:szCs w:val="16"/>
+              </w:rPr>
+              <w:t>2</w:t>
+            </w:r>
+          </w:p>
+          <w:p>
+            <w:pPr>
+              <w:spacing w:after="0" w:line="384" w:lineRule="auto"/>
+              <w:textAlignment w:val="baseline"/>
+              <w:rPr>
+                <w:rFonts w:ascii="함초롬바탕" w:eastAsia="굴림" w:hAnsi="굴림" w:cs="굴림"/>
+                <w:color w:val="000000"/>
+                <w:kern w:val="0"/>
+                <w:sz w:val="16"/>
+                <w:szCs w:val="16"/>
+              </w:rPr>
+            </w:pPr>
+            <w:proofErr w:type="spellStart"/>
+            <w:r>
+              <w:rPr>
+                <w:rFonts w:ascii="함초롬바탕" w:eastAsia="함초롬바탕" w:hAnsi="함초롬바탕" w:cs="함초롬바탕" w:hint="eastAsia"/>
+                <w:color w:val="000000"/>
+                <w:kern w:val="0"/>
+                <w:sz w:val="16"/>
+                <w:szCs w:val="16"/>
+              </w:rPr>
+              <w:t>언리얼</w:t>
+            </w:r>
+            <w:proofErr w:type="spellEnd"/>
+            <w:r>
+              <w:rPr>
+                <w:rFonts w:ascii="함초롬바탕" w:eastAsia="함초롬바탕" w:hAnsi="함초롬바탕" w:cs="함초롬바탕" w:hint="eastAsia"/>
+                <w:color w:val="000000"/>
+                <w:kern w:val="0"/>
+                <w:sz w:val="16"/>
+                <w:szCs w:val="16"/>
+              </w:rPr>
+              <w:t xml:space="preserve"> 강의</w:t>
+            </w:r>
+          </w:p>
+        </w:tc>
+      </w:tr>
+      <w:tr>
+        <w:trPr>
+          <w:trHeight w:val="304"/>
+        </w:trPr>
+        <w:tc>
+          <w:tcPr>
+            <w:tcW w:w="1678" w:type="dxa"/>
+            <w:tcBorders>
+              <w:top w:val="single" w:sz="2" w:space="0" w:color="000000"/>
+              <w:left w:val="single" w:sz="2" w:space="0" w:color="000000"/>
+              <w:bottom w:val="single" w:sz="2" w:space="0" w:color="000000"/>
+              <w:right w:val="single" w:sz="2" w:space="0" w:color="000000"/>
+            </w:tcBorders>
+            <w:tcMar>
+              <w:top w:w="28" w:type="dxa"/>
+              <w:left w:w="102" w:type="dxa"/>
+              <w:bottom w:w="28" w:type="dxa"/>
+              <w:right w:w="102" w:type="dxa"/>
+            </w:tcMar>
+            <w:vAlign w:val="center"/>
+            <w:hideMark/>
+          </w:tcPr>
+          <w:p>
+            <w:pPr>
+              <w:spacing w:after="0" w:line="384" w:lineRule="auto"/>
+              <w:textAlignment w:val="baseline"/>
+              <w:rPr>
+                <w:rFonts w:ascii="함초롬바탕" w:eastAsia="굴림" w:hAnsi="굴림" w:cs="굴림"/>
+                <w:color w:val="000000"/>
+                <w:kern w:val="0"/>
+                <w:szCs w:val="20"/>
+              </w:rPr>
+            </w:pPr>
+            <w:r>
+              <w:rPr>
+                <w:rFonts w:ascii="함초롬바탕" w:eastAsia="함초롬바탕" w:hAnsi="굴림" w:cs="굴림"/>
+                <w:color w:val="000000"/>
+                <w:kern w:val="0"/>
+                <w:szCs w:val="20"/>
+              </w:rPr>
+              <w:t>6</w:t>
+            </w:r>
+            <w:r>
+              <w:rPr>
+                <w:rFonts w:ascii="함초롬바탕" w:eastAsia="함초롬바탕" w:hAnsi="함초롬바탕" w:cs="함초롬바탕" w:hint="eastAsia"/>
+                <w:color w:val="000000"/>
+                <w:kern w:val="0"/>
+                <w:szCs w:val="20"/>
+              </w:rPr>
+              <w:t>주차</w:t>
+            </w:r>
+          </w:p>
+        </w:tc>
+        <w:tc>
+          <w:tcPr>
+            <w:tcW w:w="1678" w:type="dxa"/>
+            <w:tcBorders>
+              <w:top w:val="single" w:sz="2" w:space="0" w:color="000000"/>
+              <w:left w:val="single" w:sz="2" w:space="0" w:color="000000"/>
+              <w:bottom w:val="single" w:sz="2" w:space="0" w:color="000000"/>
+              <w:right w:val="single" w:sz="2" w:space="0" w:color="000000"/>
+            </w:tcBorders>
+            <w:tcMar>
+              <w:top w:w="28" w:type="dxa"/>
+              <w:left w:w="102" w:type="dxa"/>
+              <w:bottom w:w="28" w:type="dxa"/>
+              <w:right w:w="102" w:type="dxa"/>
+            </w:tcMar>
+            <w:vAlign w:val="center"/>
+            <w:hideMark/>
+          </w:tcPr>
+          <w:p>
+            <w:pPr>
+              <w:spacing w:after="0" w:line="384" w:lineRule="auto"/>
+              <w:textAlignment w:val="baseline"/>
+              <w:rPr>
+                <w:rFonts w:ascii="함초롬바탕" w:eastAsia="굴림" w:hAnsi="굴림" w:cs="굴림"/>
+                <w:color w:val="000000"/>
+                <w:kern w:val="0"/>
+                <w:szCs w:val="20"/>
+              </w:rPr>
+            </w:pPr>
+            <w:r>
+              <w:rPr>
+                <w:rFonts w:ascii="함초롬바탕" w:eastAsia="함초롬바탕" w:hAnsi="굴림" w:cs="굴림"/>
+                <w:color w:val="000000"/>
+                <w:kern w:val="0"/>
+                <w:szCs w:val="20"/>
+              </w:rPr>
+              <w:t>7</w:t>
+            </w:r>
+            <w:r>
+              <w:rPr>
+                <w:rFonts w:ascii="함초롬바탕" w:eastAsia="함초롬바탕" w:hAnsi="함초롬바탕" w:cs="함초롬바탕" w:hint="eastAsia"/>
+                <w:color w:val="000000"/>
+                <w:kern w:val="0"/>
+                <w:szCs w:val="20"/>
+              </w:rPr>
+              <w:t>주차</w:t>
+            </w:r>
+          </w:p>
+        </w:tc>
+        <w:tc>
+          <w:tcPr>
+            <w:tcW w:w="1678" w:type="dxa"/>
+            <w:tcBorders>
+              <w:top w:val="single" w:sz="2" w:space="0" w:color="000000"/>
+              <w:left w:val="single" w:sz="2" w:space="0" w:color="000000"/>
+              <w:bottom w:val="single" w:sz="2" w:space="0" w:color="000000"/>
+              <w:right w:val="single" w:sz="2" w:space="0" w:color="000000"/>
+            </w:tcBorders>
+            <w:tcMar>
+              <w:top w:w="28" w:type="dxa"/>
+              <w:left w:w="102" w:type="dxa"/>
+              <w:bottom w:w="28" w:type="dxa"/>
+              <w:right w:w="102" w:type="dxa"/>
+            </w:tcMar>
+            <w:vAlign w:val="center"/>
+            <w:hideMark/>
+          </w:tcPr>
+          <w:p>
+            <w:pPr>
+              <w:spacing w:after="0" w:line="384" w:lineRule="auto"/>
+              <w:textAlignment w:val="baseline"/>
+              <w:rPr>
+                <w:rFonts w:ascii="함초롬바탕" w:eastAsia="굴림" w:hAnsi="굴림" w:cs="굴림"/>
+                <w:color w:val="000000"/>
+                <w:kern w:val="0"/>
+                <w:szCs w:val="20"/>
+              </w:rPr>
+            </w:pPr>
+            <w:r>
+              <w:rPr>
+                <w:rFonts w:ascii="함초롬바탕" w:eastAsia="함초롬바탕" w:hAnsi="굴림" w:cs="굴림"/>
+                <w:color w:val="000000"/>
+                <w:kern w:val="0"/>
+                <w:szCs w:val="20"/>
+              </w:rPr>
+              <w:t>8</w:t>
+            </w:r>
+            <w:r>
+              <w:rPr>
+                <w:rFonts w:ascii="함초롬바탕" w:eastAsia="함초롬바탕" w:hAnsi="함초롬바탕" w:cs="함초롬바탕" w:hint="eastAsia"/>
+                <w:color w:val="000000"/>
+                <w:kern w:val="0"/>
+                <w:szCs w:val="20"/>
+              </w:rPr>
+              <w:t>주차</w:t>
+            </w:r>
+          </w:p>
+        </w:tc>
+        <w:tc>
+          <w:tcPr>
+            <w:tcW w:w="1678" w:type="dxa"/>
+            <w:tcBorders>
+              <w:top w:val="single" w:sz="2" w:space="0" w:color="000000"/>
+              <w:left w:val="single" w:sz="2" w:space="0" w:color="000000"/>
+              <w:bottom w:val="single" w:sz="2" w:space="0" w:color="000000"/>
+              <w:right w:val="single" w:sz="2" w:space="0" w:color="000000"/>
+            </w:tcBorders>
+            <w:tcMar>
+              <w:top w:w="28" w:type="dxa"/>
+              <w:left w:w="102" w:type="dxa"/>
+              <w:bottom w:w="28" w:type="dxa"/>
+              <w:right w:w="102" w:type="dxa"/>
+            </w:tcMar>
+            <w:vAlign w:val="center"/>
+            <w:hideMark/>
+          </w:tcPr>
+          <w:p>
+            <w:pPr>
+              <w:spacing w:after="0" w:line="384" w:lineRule="auto"/>
+              <w:textAlignment w:val="baseline"/>
+              <w:rPr>
+                <w:rFonts w:ascii="함초롬바탕" w:eastAsia="굴림" w:hAnsi="굴림" w:cs="굴림"/>
+                <w:color w:val="000000"/>
+                <w:kern w:val="0"/>
+                <w:szCs w:val="20"/>
+              </w:rPr>
+            </w:pPr>
+            <w:r>
+              <w:rPr>
+                <w:rFonts w:ascii="함초롬바탕" w:eastAsia="함초롬바탕" w:hAnsi="굴림" w:cs="굴림"/>
+                <w:color w:val="000000"/>
+                <w:kern w:val="0"/>
+                <w:szCs w:val="20"/>
+              </w:rPr>
+              <w:t>9</w:t>
+            </w:r>
+            <w:r>
+              <w:rPr>
+                <w:rFonts w:ascii="함초롬바탕" w:eastAsia="함초롬바탕" w:hAnsi="함초롬바탕" w:cs="함초롬바탕" w:hint="eastAsia"/>
+                <w:color w:val="000000"/>
+                <w:kern w:val="0"/>
+                <w:szCs w:val="20"/>
+              </w:rPr>
+              <w:t>주차</w:t>
+            </w:r>
+          </w:p>
+        </w:tc>
+        <w:tc>
+          <w:tcPr>
+            <w:tcW w:w="2321" w:type="dxa"/>
+            <w:tcBorders>
+              <w:top w:val="single" w:sz="2" w:space="0" w:color="000000"/>
+              <w:left w:val="single" w:sz="2" w:space="0" w:color="000000"/>
+              <w:bottom w:val="single" w:sz="2" w:space="0" w:color="000000"/>
+              <w:right w:val="single" w:sz="2" w:space="0" w:color="000000"/>
+            </w:tcBorders>
+            <w:tcMar>
+              <w:top w:w="28" w:type="dxa"/>
+              <w:left w:w="102" w:type="dxa"/>
+              <w:bottom w:w="28" w:type="dxa"/>
+              <w:right w:w="102" w:type="dxa"/>
+            </w:tcMar>
+            <w:vAlign w:val="center"/>
+            <w:hideMark/>
+          </w:tcPr>
+          <w:p>
+            <w:pPr>
+              <w:spacing w:after="0" w:line="384" w:lineRule="auto"/>
+              <w:textAlignment w:val="baseline"/>
+              <w:rPr>
+                <w:rFonts w:ascii="함초롬바탕" w:eastAsia="굴림" w:hAnsi="굴림" w:cs="굴림"/>
+                <w:color w:val="000000"/>
+                <w:kern w:val="0"/>
+                <w:szCs w:val="20"/>
+              </w:rPr>
+            </w:pPr>
+            <w:r>
+              <w:rPr>
+                <w:rFonts w:ascii="함초롬바탕" w:eastAsia="함초롬바탕" w:hAnsi="굴림" w:cs="굴림"/>
+                <w:color w:val="000000"/>
+                <w:kern w:val="0"/>
+                <w:szCs w:val="20"/>
+              </w:rPr>
+              <w:t>10</w:t>
+            </w:r>
+            <w:r>
+              <w:rPr>
+                <w:rFonts w:ascii="함초롬바탕" w:eastAsia="함초롬바탕" w:hAnsi="함초롬바탕" w:cs="함초롬바탕" w:hint="eastAsia"/>
+                <w:color w:val="000000"/>
+                <w:kern w:val="0"/>
+                <w:szCs w:val="20"/>
+              </w:rPr>
+              <w:t>주차</w:t>
+            </w:r>
+          </w:p>
+        </w:tc>
+      </w:tr>
+      <w:tr>
+        <w:trPr>
+          <w:trHeight w:val="1322"/>
+        </w:trPr>
+        <w:tc>
+          <w:tcPr>
+            <w:tcW w:w="1678" w:type="dxa"/>
+            <w:tcBorders>
+              <w:top w:val="single" w:sz="2" w:space="0" w:color="000000"/>
+              <w:left w:val="single" w:sz="2" w:space="0" w:color="000000"/>
+              <w:bottom w:val="single" w:sz="2" w:space="0" w:color="000000"/>
+              <w:right w:val="single" w:sz="2" w:space="0" w:color="000000"/>
+            </w:tcBorders>
+            <w:tcMar>
+              <w:top w:w="28" w:type="dxa"/>
+              <w:left w:w="102" w:type="dxa"/>
+              <w:bottom w:w="28" w:type="dxa"/>
+              <w:right w:w="102" w:type="dxa"/>
+            </w:tcMar>
+            <w:vAlign w:val="center"/>
+            <w:hideMark/>
+          </w:tcPr>
+          <w:p>
+            <w:pPr>
+              <w:spacing w:after="0" w:line="384" w:lineRule="auto"/>
+              <w:textAlignment w:val="baseline"/>
+              <w:rPr>
+                <w:rFonts w:ascii="함초롬바탕" w:eastAsia="굴림" w:hAnsi="굴림" w:cs="굴림"/>
+                <w:color w:val="000000"/>
+                <w:kern w:val="0"/>
+                <w:sz w:val="16"/>
+                <w:szCs w:val="16"/>
+              </w:rPr>
+            </w:pPr>
+            <w:r>
+              <w:rPr>
+                <w:rFonts w:ascii="함초롬바탕" w:eastAsia="함초롬바탕" w:hAnsi="함초롬바탕" w:cs="함초롬바탕" w:hint="eastAsia"/>
+                <w:color w:val="000000"/>
+                <w:kern w:val="0"/>
+                <w:sz w:val="16"/>
+                <w:szCs w:val="16"/>
+              </w:rPr>
+              <w:t>캐릭터 제작</w:t>
+            </w:r>
+            <w:r>
+              <w:rPr>
+                <w:rFonts w:ascii="함초롬바탕" w:eastAsia="함초롬바탕" w:hAnsi="굴림" w:cs="굴림"/>
+                <w:color w:val="000000"/>
+                <w:kern w:val="0"/>
+                <w:sz w:val="16"/>
+                <w:szCs w:val="16"/>
+              </w:rPr>
+              <w:t>3</w:t>
+            </w:r>
+          </w:p>
+          <w:p>
+            <w:pPr>
+              <w:spacing w:after="0" w:line="384" w:lineRule="auto"/>
+              <w:textAlignment w:val="baseline"/>
+              <w:rPr>
+                <w:rFonts w:ascii="함초롬바탕" w:eastAsia="굴림" w:hAnsi="굴림" w:cs="굴림"/>
+                <w:color w:val="000000"/>
+                <w:kern w:val="0"/>
+                <w:sz w:val="16"/>
+                <w:szCs w:val="16"/>
+              </w:rPr>
+            </w:pPr>
+            <w:proofErr w:type="spellStart"/>
+            <w:r>
+              <w:rPr>
+                <w:rFonts w:ascii="함초롬바탕" w:eastAsia="함초롬바탕" w:hAnsi="함초롬바탕" w:cs="함초롬바탕" w:hint="eastAsia"/>
+                <w:color w:val="000000"/>
+                <w:kern w:val="0"/>
+                <w:sz w:val="16"/>
+                <w:szCs w:val="16"/>
+              </w:rPr>
+              <w:t>언리얼</w:t>
+            </w:r>
+            <w:proofErr w:type="spellEnd"/>
+            <w:r>
+              <w:rPr>
+                <w:rFonts w:ascii="함초롬바탕" w:eastAsia="함초롬바탕" w:hAnsi="함초롬바탕" w:cs="함초롬바탕" w:hint="eastAsia"/>
+                <w:color w:val="000000"/>
+                <w:kern w:val="0"/>
+                <w:sz w:val="16"/>
+                <w:szCs w:val="16"/>
+              </w:rPr>
+              <w:t xml:space="preserve"> 강의</w:t>
+            </w:r>
+          </w:p>
+        </w:tc>
+        <w:tc>
+          <w:tcPr>
+            <w:tcW w:w="1678" w:type="dxa"/>
+            <w:tcBorders>
+              <w:top w:val="single" w:sz="2" w:space="0" w:color="000000"/>
+              <w:left w:val="single" w:sz="2" w:space="0" w:color="000000"/>
+              <w:bottom w:val="single" w:sz="2" w:space="0" w:color="000000"/>
+              <w:right w:val="single" w:sz="2" w:space="0" w:color="000000"/>
+            </w:tcBorders>
+            <w:tcMar>
+              <w:top w:w="28" w:type="dxa"/>
+              <w:left w:w="102" w:type="dxa"/>
+              <w:bottom w:w="28" w:type="dxa"/>
+              <w:right w:w="102" w:type="dxa"/>
+            </w:tcMar>
+            <w:vAlign w:val="center"/>
+            <w:hideMark/>
+          </w:tcPr>
+          <w:p>
+            <w:pPr>
+              <w:spacing w:after="0" w:line="384" w:lineRule="auto"/>
+              <w:textAlignment w:val="baseline"/>
+              <w:rPr>
+                <w:rFonts w:ascii="함초롬바탕" w:eastAsia="굴림" w:hAnsi="굴림" w:cs="굴림"/>
+                <w:color w:val="000000"/>
+                <w:kern w:val="0"/>
+                <w:sz w:val="16"/>
+                <w:szCs w:val="16"/>
+              </w:rPr>
+            </w:pPr>
+            <w:r>
+              <w:rPr>
+                <w:rFonts w:ascii="함초롬바탕" w:eastAsia="함초롬바탕" w:hAnsi="함초롬바탕" w:cs="함초롬바탕" w:hint="eastAsia"/>
+                <w:color w:val="000000"/>
+                <w:kern w:val="0"/>
+                <w:sz w:val="16"/>
+                <w:szCs w:val="16"/>
+              </w:rPr>
+              <w:t>캐릭터 제작</w:t>
+            </w:r>
+            <w:r>
+              <w:rPr>
+                <w:rFonts w:ascii="함초롬바탕" w:eastAsia="함초롬바탕" w:hAnsi="굴림" w:cs="굴림"/>
+                <w:color w:val="000000"/>
+                <w:kern w:val="0"/>
+                <w:sz w:val="16"/>
+                <w:szCs w:val="16"/>
+              </w:rPr>
+              <w:t>3</w:t>
+            </w:r>
+          </w:p>
+          <w:p>
+            <w:pPr>
+              <w:spacing w:after="0" w:line="384" w:lineRule="auto"/>
+              <w:textAlignment w:val="baseline"/>
+              <w:rPr>
+                <w:rFonts w:ascii="함초롬바탕" w:eastAsia="굴림" w:hAnsi="굴림" w:cs="굴림"/>
+                <w:color w:val="000000"/>
+                <w:kern w:val="0"/>
+                <w:sz w:val="16"/>
+                <w:szCs w:val="16"/>
+              </w:rPr>
+            </w:pPr>
+            <w:proofErr w:type="spellStart"/>
+            <w:r>
+              <w:rPr>
+                <w:rFonts w:ascii="함초롬바탕" w:eastAsia="함초롬바탕" w:hAnsi="함초롬바탕" w:cs="함초롬바탕" w:hint="eastAsia"/>
+                <w:color w:val="000000"/>
+                <w:kern w:val="0"/>
+                <w:sz w:val="16"/>
+                <w:szCs w:val="16"/>
+              </w:rPr>
+              <w:t>언리얼</w:t>
+            </w:r>
+            <w:proofErr w:type="spellEnd"/>
+            <w:r>
+              <w:rPr>
+                <w:rFonts w:ascii="함초롬바탕" w:eastAsia="함초롬바탕" w:hAnsi="함초롬바탕" w:cs="함초롬바탕" w:hint="eastAsia"/>
+                <w:color w:val="000000"/>
+                <w:kern w:val="0"/>
+                <w:sz w:val="16"/>
+                <w:szCs w:val="16"/>
+              </w:rPr>
+              <w:t xml:space="preserve"> 강의</w:t>
+            </w:r>
+          </w:p>
+        </w:tc>
+        <w:tc>
+          <w:tcPr>
+            <w:tcW w:w="1678" w:type="dxa"/>
+            <w:tcBorders>
+              <w:top w:val="single" w:sz="2" w:space="0" w:color="000000"/>
+              <w:left w:val="single" w:sz="2" w:space="0" w:color="000000"/>
+              <w:bottom w:val="single" w:sz="2" w:space="0" w:color="000000"/>
+              <w:right w:val="single" w:sz="2" w:space="0" w:color="000000"/>
+            </w:tcBorders>
+            <w:tcMar>
+              <w:top w:w="28" w:type="dxa"/>
+              <w:left w:w="102" w:type="dxa"/>
+              <w:bottom w:w="28" w:type="dxa"/>
+              <w:right w:w="102" w:type="dxa"/>
+            </w:tcMar>
+            <w:vAlign w:val="center"/>
+            <w:hideMark/>
+          </w:tcPr>
+          <w:p>
+            <w:pPr>
+              <w:spacing w:after="0" w:line="384" w:lineRule="auto"/>
+              <w:textAlignment w:val="baseline"/>
+              <w:rPr>
+                <w:rFonts w:ascii="함초롬바탕" w:eastAsia="굴림" w:hAnsi="굴림" w:cs="굴림"/>
+                <w:color w:val="000000"/>
+                <w:kern w:val="0"/>
+                <w:sz w:val="16"/>
+                <w:szCs w:val="16"/>
+              </w:rPr>
+            </w:pPr>
+            <w:r>
+              <w:rPr>
+                <w:rFonts w:ascii="함초롬바탕" w:eastAsia="함초롬바탕" w:hAnsi="함초롬바탕" w:cs="함초롬바탕" w:hint="eastAsia"/>
+                <w:color w:val="000000"/>
+                <w:kern w:val="0"/>
+                <w:sz w:val="16"/>
+                <w:szCs w:val="16"/>
+              </w:rPr>
+              <w:t>캐릭터</w:t>
+            </w:r>
+            <w:r>
+              <w:rPr>
+                <w:rFonts w:ascii="함초롬바탕" w:eastAsia="함초롬바탕" w:hAnsi="굴림" w:cs="굴림"/>
+                <w:color w:val="000000"/>
+                <w:kern w:val="0"/>
+                <w:sz w:val="16"/>
+                <w:szCs w:val="16"/>
+              </w:rPr>
+              <w:t xml:space="preserve">1 </w:t>
+            </w:r>
+            <w:r>
+              <w:rPr>
+                <w:rFonts w:ascii="함초롬바탕" w:eastAsia="함초롬바탕" w:hAnsi="함초롬바탕" w:cs="함초롬바탕" w:hint="eastAsia"/>
+                <w:color w:val="000000"/>
+                <w:kern w:val="0"/>
+                <w:sz w:val="16"/>
+                <w:szCs w:val="16"/>
+              </w:rPr>
+              <w:t>애니메이션</w:t>
+            </w:r>
+          </w:p>
+          <w:p>
+            <w:pPr>
+              <w:spacing w:after="0" w:line="384" w:lineRule="auto"/>
+              <w:textAlignment w:val="baseline"/>
+              <w:rPr>
+                <w:rFonts w:ascii="함초롬바탕" w:eastAsia="굴림" w:hAnsi="굴림" w:cs="굴림"/>
+                <w:color w:val="000000"/>
+                <w:kern w:val="0"/>
+                <w:sz w:val="16"/>
+                <w:szCs w:val="16"/>
+              </w:rPr>
+            </w:pPr>
+            <w:proofErr w:type="spellStart"/>
+            <w:r>
+              <w:rPr>
+                <w:rFonts w:ascii="함초롬바탕" w:eastAsia="함초롬바탕" w:hAnsi="함초롬바탕" w:cs="함초롬바탕" w:hint="eastAsia"/>
+                <w:color w:val="000000"/>
+                <w:kern w:val="0"/>
+                <w:sz w:val="16"/>
+                <w:szCs w:val="16"/>
+              </w:rPr>
+              <w:t>언리얼</w:t>
+            </w:r>
+            <w:proofErr w:type="spellEnd"/>
+            <w:r>
+              <w:rPr>
+                <w:rFonts w:ascii="함초롬바탕" w:eastAsia="함초롬바탕" w:hAnsi="함초롬바탕" w:cs="함초롬바탕" w:hint="eastAsia"/>
+                <w:color w:val="000000"/>
+                <w:kern w:val="0"/>
+                <w:sz w:val="16"/>
+                <w:szCs w:val="16"/>
+              </w:rPr>
+              <w:t xml:space="preserve"> 강의</w:t>
+            </w:r>
+          </w:p>
+        </w:tc>
+        <w:tc>
+          <w:tcPr>
+            <w:tcW w:w="1678" w:type="dxa"/>
+            <w:tcBorders>
+              <w:top w:val="single" w:sz="2" w:space="0" w:color="000000"/>
+              <w:left w:val="single" w:sz="2" w:space="0" w:color="000000"/>
+              <w:bottom w:val="single" w:sz="2" w:space="0" w:color="000000"/>
+              <w:right w:val="single" w:sz="2" w:space="0" w:color="000000"/>
+            </w:tcBorders>
+            <w:tcMar>
+              <w:top w:w="28" w:type="dxa"/>
+              <w:left w:w="102" w:type="dxa"/>
+              <w:bottom w:w="28" w:type="dxa"/>
+              <w:right w:w="102" w:type="dxa"/>
+            </w:tcMar>
+            <w:vAlign w:val="center"/>
+            <w:hideMark/>
+          </w:tcPr>
+          <w:p>
+            <w:pPr>
+              <w:spacing w:after="0" w:line="384" w:lineRule="auto"/>
+              <w:textAlignment w:val="baseline"/>
+              <w:rPr>
+                <w:rFonts w:ascii="함초롬바탕" w:eastAsia="굴림" w:hAnsi="굴림" w:cs="굴림"/>
+                <w:color w:val="000000"/>
+                <w:kern w:val="0"/>
+                <w:sz w:val="16"/>
+                <w:szCs w:val="16"/>
+              </w:rPr>
+            </w:pPr>
+            <w:r>
+              <w:rPr>
+                <w:rFonts w:ascii="함초롬바탕" w:eastAsia="함초롬바탕" w:hAnsi="함초롬바탕" w:cs="함초롬바탕" w:hint="eastAsia"/>
+                <w:color w:val="000000"/>
+                <w:kern w:val="0"/>
+                <w:sz w:val="16"/>
+                <w:szCs w:val="16"/>
+              </w:rPr>
+              <w:t>캐릭터</w:t>
+            </w:r>
+            <w:r>
+              <w:rPr>
+                <w:rFonts w:ascii="함초롬바탕" w:eastAsia="함초롬바탕" w:hAnsi="굴림" w:cs="굴림"/>
+                <w:color w:val="000000"/>
+                <w:kern w:val="0"/>
+                <w:sz w:val="16"/>
+                <w:szCs w:val="16"/>
+              </w:rPr>
+              <w:t xml:space="preserve">1 </w:t>
+            </w:r>
+            <w:r>
+              <w:rPr>
+                <w:rFonts w:ascii="함초롬바탕" w:eastAsia="함초롬바탕" w:hAnsi="함초롬바탕" w:cs="함초롬바탕" w:hint="eastAsia"/>
+                <w:color w:val="000000"/>
+                <w:kern w:val="0"/>
+                <w:sz w:val="16"/>
+                <w:szCs w:val="16"/>
+              </w:rPr>
+              <w:t>애니메이션</w:t>
+            </w:r>
+          </w:p>
+          <w:p>
+            <w:pPr>
+              <w:spacing w:after="0" w:line="384" w:lineRule="auto"/>
+              <w:textAlignment w:val="baseline"/>
+              <w:rPr>
+                <w:rFonts w:ascii="함초롬바탕" w:eastAsia="굴림" w:hAnsi="굴림" w:cs="굴림"/>
+                <w:color w:val="000000"/>
+                <w:kern w:val="0"/>
+                <w:sz w:val="16"/>
+                <w:szCs w:val="16"/>
+              </w:rPr>
+            </w:pPr>
+            <w:proofErr w:type="spellStart"/>
+            <w:r>
+              <w:rPr>
+                <w:rFonts w:ascii="함초롬바탕" w:eastAsia="함초롬바탕" w:hAnsi="함초롬바탕" w:cs="함초롬바탕" w:hint="eastAsia"/>
+                <w:color w:val="000000"/>
+                <w:kern w:val="0"/>
+                <w:sz w:val="16"/>
+                <w:szCs w:val="16"/>
+              </w:rPr>
+              <w:t>언리얼에서</w:t>
+            </w:r>
+            <w:proofErr w:type="spellEnd"/>
+            <w:r>
+              <w:rPr>
+                <w:rFonts w:ascii="함초롬바탕" w:eastAsia="함초롬바탕" w:hAnsi="함초롬바탕" w:cs="함초롬바탕" w:hint="eastAsia"/>
+                <w:color w:val="000000"/>
+                <w:kern w:val="0"/>
+                <w:sz w:val="16"/>
+                <w:szCs w:val="16"/>
+              </w:rPr>
+              <w:t xml:space="preserve"> 캐릭터 생성 및 적용</w:t>
+            </w:r>
+          </w:p>
+        </w:tc>
+        <w:tc>
+          <w:tcPr>
+            <w:tcW w:w="2321" w:type="dxa"/>
+            <w:tcBorders>
+              <w:top w:val="single" w:sz="2" w:space="0" w:color="000000"/>
+              <w:left w:val="single" w:sz="2" w:space="0" w:color="000000"/>
+              <w:bottom w:val="single" w:sz="2" w:space="0" w:color="000000"/>
+              <w:right w:val="single" w:sz="2" w:space="0" w:color="000000"/>
+            </w:tcBorders>
+            <w:tcMar>
+              <w:top w:w="28" w:type="dxa"/>
+              <w:left w:w="102" w:type="dxa"/>
+              <w:bottom w:w="28" w:type="dxa"/>
+              <w:right w:w="102" w:type="dxa"/>
+            </w:tcMar>
+            <w:vAlign w:val="center"/>
+            <w:hideMark/>
+          </w:tcPr>
+          <w:p>
+            <w:pPr>
+              <w:spacing w:after="0" w:line="384" w:lineRule="auto"/>
+              <w:textAlignment w:val="baseline"/>
+              <w:rPr>
+                <w:rFonts w:ascii="함초롬바탕" w:eastAsia="굴림" w:hAnsi="굴림" w:cs="굴림"/>
+                <w:color w:val="000000"/>
+                <w:kern w:val="0"/>
+                <w:sz w:val="16"/>
+                <w:szCs w:val="16"/>
+              </w:rPr>
+            </w:pPr>
+            <w:r>
+              <w:rPr>
+                <w:rFonts w:ascii="함초롬바탕" w:eastAsia="함초롬바탕" w:hAnsi="함초롬바탕" w:cs="함초롬바탕" w:hint="eastAsia"/>
+                <w:color w:val="000000"/>
+                <w:kern w:val="0"/>
+                <w:sz w:val="16"/>
+                <w:szCs w:val="16"/>
+              </w:rPr>
+              <w:t>캐릭터</w:t>
+            </w:r>
+            <w:r>
+              <w:rPr>
+                <w:rFonts w:ascii="함초롬바탕" w:eastAsia="함초롬바탕" w:hAnsi="굴림" w:cs="굴림"/>
+                <w:color w:val="000000"/>
+                <w:kern w:val="0"/>
+                <w:sz w:val="16"/>
+                <w:szCs w:val="16"/>
+              </w:rPr>
+              <w:t xml:space="preserve">2 </w:t>
+            </w:r>
+            <w:r>
+              <w:rPr>
+                <w:rFonts w:ascii="함초롬바탕" w:eastAsia="함초롬바탕" w:hAnsi="함초롬바탕" w:cs="함초롬바탕" w:hint="eastAsia"/>
+                <w:color w:val="000000"/>
+                <w:kern w:val="0"/>
+                <w:sz w:val="16"/>
+                <w:szCs w:val="16"/>
+              </w:rPr>
+              <w:t>애니메이션</w:t>
+            </w:r>
+          </w:p>
+          <w:p>
+            <w:pPr>
+              <w:spacing w:after="0" w:line="384" w:lineRule="auto"/>
+              <w:textAlignment w:val="baseline"/>
+              <w:rPr>
+                <w:rFonts w:ascii="함초롬바탕" w:eastAsia="굴림" w:hAnsi="굴림" w:cs="굴림"/>
+                <w:color w:val="000000"/>
+                <w:kern w:val="0"/>
+                <w:sz w:val="16"/>
+                <w:szCs w:val="16"/>
+              </w:rPr>
+            </w:pPr>
+            <w:proofErr w:type="spellStart"/>
+            <w:r>
+              <w:rPr>
+                <w:rFonts w:ascii="함초롬바탕" w:eastAsia="함초롬바탕" w:hAnsi="함초롬바탕" w:cs="함초롬바탕" w:hint="eastAsia"/>
+                <w:color w:val="000000"/>
+                <w:kern w:val="0"/>
+                <w:sz w:val="16"/>
+                <w:szCs w:val="16"/>
+              </w:rPr>
+              <w:t>언리얼에서</w:t>
+            </w:r>
+            <w:proofErr w:type="spellEnd"/>
+            <w:r>
+              <w:rPr>
+                <w:rFonts w:ascii="함초롬바탕" w:eastAsia="함초롬바탕" w:hAnsi="함초롬바탕" w:cs="함초롬바탕" w:hint="eastAsia"/>
+                <w:color w:val="000000"/>
+                <w:kern w:val="0"/>
+                <w:sz w:val="16"/>
+                <w:szCs w:val="16"/>
+              </w:rPr>
+              <w:t xml:space="preserve"> 캐릭터 조종</w:t>
+            </w:r>
+          </w:p>
+        </w:tc>
+      </w:tr>
+      <w:tr>
+        <w:trPr>
+          <w:trHeight w:val="304"/>
+        </w:trPr>
+        <w:tc>
+          <w:tcPr>
+            <w:tcW w:w="1678" w:type="dxa"/>
+            <w:tcBorders>
+              <w:top w:val="single" w:sz="2" w:space="0" w:color="000000"/>
+              <w:left w:val="single" w:sz="2" w:space="0" w:color="000000"/>
+              <w:bottom w:val="single" w:sz="2" w:space="0" w:color="000000"/>
+              <w:right w:val="single" w:sz="2" w:space="0" w:color="000000"/>
+            </w:tcBorders>
+            <w:tcMar>
+              <w:top w:w="28" w:type="dxa"/>
+              <w:left w:w="102" w:type="dxa"/>
+              <w:bottom w:w="28" w:type="dxa"/>
+              <w:right w:w="102" w:type="dxa"/>
+            </w:tcMar>
+            <w:vAlign w:val="center"/>
+            <w:hideMark/>
+          </w:tcPr>
+          <w:p>
+            <w:pPr>
+              <w:spacing w:after="0" w:line="384" w:lineRule="auto"/>
+              <w:textAlignment w:val="baseline"/>
+              <w:rPr>
+                <w:rFonts w:ascii="함초롬바탕" w:eastAsia="굴림" w:hAnsi="굴림" w:cs="굴림"/>
+                <w:color w:val="000000"/>
+                <w:kern w:val="0"/>
+                <w:szCs w:val="20"/>
+              </w:rPr>
+            </w:pPr>
+            <w:r>
+              <w:rPr>
+                <w:rFonts w:ascii="함초롬바탕" w:eastAsia="함초롬바탕" w:hAnsi="굴림" w:cs="굴림"/>
+                <w:color w:val="000000"/>
+                <w:kern w:val="0"/>
+                <w:szCs w:val="20"/>
+              </w:rPr>
+              <w:t>11</w:t>
+            </w:r>
+            <w:r>
+              <w:rPr>
+                <w:rFonts w:ascii="함초롬바탕" w:eastAsia="함초롬바탕" w:hAnsi="함초롬바탕" w:cs="함초롬바탕" w:hint="eastAsia"/>
+                <w:color w:val="000000"/>
+                <w:kern w:val="0"/>
+                <w:szCs w:val="20"/>
+              </w:rPr>
+              <w:t>주차</w:t>
+            </w:r>
+          </w:p>
+        </w:tc>
+        <w:tc>
+          <w:tcPr>
+            <w:tcW w:w="1678" w:type="dxa"/>
+            <w:tcBorders>
+              <w:top w:val="single" w:sz="2" w:space="0" w:color="000000"/>
+              <w:left w:val="single" w:sz="2" w:space="0" w:color="000000"/>
+              <w:bottom w:val="single" w:sz="2" w:space="0" w:color="000000"/>
+              <w:right w:val="single" w:sz="2" w:space="0" w:color="000000"/>
+            </w:tcBorders>
+            <w:tcMar>
+              <w:top w:w="28" w:type="dxa"/>
+              <w:left w:w="102" w:type="dxa"/>
+              <w:bottom w:w="28" w:type="dxa"/>
+              <w:right w:w="102" w:type="dxa"/>
+            </w:tcMar>
+            <w:vAlign w:val="center"/>
+            <w:hideMark/>
+          </w:tcPr>
+          <w:p>
+            <w:pPr>
+              <w:spacing w:after="0" w:line="384" w:lineRule="auto"/>
+              <w:textAlignment w:val="baseline"/>
+              <w:rPr>
+                <w:rFonts w:ascii="함초롬바탕" w:eastAsia="굴림" w:hAnsi="굴림" w:cs="굴림"/>
+                <w:color w:val="000000"/>
+                <w:kern w:val="0"/>
+                <w:szCs w:val="20"/>
+              </w:rPr>
+            </w:pPr>
+            <w:r>
+              <w:rPr>
+                <w:rFonts w:ascii="함초롬바탕" w:eastAsia="함초롬바탕" w:hAnsi="굴림" w:cs="굴림"/>
+                <w:color w:val="000000"/>
+                <w:kern w:val="0"/>
+                <w:szCs w:val="20"/>
+              </w:rPr>
+              <w:t>12</w:t>
+            </w:r>
+            <w:r>
+              <w:rPr>
+                <w:rFonts w:ascii="함초롬바탕" w:eastAsia="함초롬바탕" w:hAnsi="함초롬바탕" w:cs="함초롬바탕" w:hint="eastAsia"/>
+                <w:color w:val="000000"/>
+                <w:kern w:val="0"/>
+                <w:szCs w:val="20"/>
+              </w:rPr>
+              <w:t>주차</w:t>
+            </w:r>
+          </w:p>
+        </w:tc>
+        <w:tc>
+          <w:tcPr>
+            <w:tcW w:w="1678" w:type="dxa"/>
+            <w:tcBorders>
+              <w:top w:val="single" w:sz="2" w:space="0" w:color="000000"/>
+              <w:left w:val="single" w:sz="2" w:space="0" w:color="000000"/>
+              <w:bottom w:val="single" w:sz="2" w:space="0" w:color="000000"/>
+              <w:right w:val="single" w:sz="2" w:space="0" w:color="000000"/>
+            </w:tcBorders>
+            <w:tcMar>
+              <w:top w:w="28" w:type="dxa"/>
+              <w:left w:w="102" w:type="dxa"/>
+              <w:bottom w:w="28" w:type="dxa"/>
+              <w:right w:w="102" w:type="dxa"/>
+            </w:tcMar>
+            <w:vAlign w:val="center"/>
+            <w:hideMark/>
+          </w:tcPr>
+          <w:p>
+            <w:pPr>
+              <w:spacing w:after="0" w:line="384" w:lineRule="auto"/>
+              <w:textAlignment w:val="baseline"/>
+              <w:rPr>
+                <w:rFonts w:ascii="함초롬바탕" w:eastAsia="굴림" w:hAnsi="굴림" w:cs="굴림"/>
+                <w:color w:val="000000"/>
+                <w:kern w:val="0"/>
+                <w:szCs w:val="20"/>
+              </w:rPr>
+            </w:pPr>
+            <w:r>
+              <w:rPr>
+                <w:rFonts w:ascii="함초롬바탕" w:eastAsia="함초롬바탕" w:hAnsi="굴림" w:cs="굴림"/>
+                <w:color w:val="000000"/>
+                <w:kern w:val="0"/>
+                <w:szCs w:val="20"/>
+              </w:rPr>
+              <w:t>13</w:t>
+            </w:r>
+            <w:r>
+              <w:rPr>
+                <w:rFonts w:ascii="함초롬바탕" w:eastAsia="함초롬바탕" w:hAnsi="함초롬바탕" w:cs="함초롬바탕" w:hint="eastAsia"/>
+                <w:color w:val="000000"/>
+                <w:kern w:val="0"/>
+                <w:szCs w:val="20"/>
+              </w:rPr>
+              <w:t>주차</w:t>
+            </w:r>
+          </w:p>
+        </w:tc>
+        <w:tc>
+          <w:tcPr>
+            <w:tcW w:w="1678" w:type="dxa"/>
+            <w:tcBorders>
+              <w:top w:val="single" w:sz="2" w:space="0" w:color="000000"/>
+              <w:left w:val="single" w:sz="2" w:space="0" w:color="000000"/>
+              <w:bottom w:val="single" w:sz="2" w:space="0" w:color="000000"/>
+              <w:right w:val="single" w:sz="2" w:space="0" w:color="000000"/>
+            </w:tcBorders>
+            <w:tcMar>
+              <w:top w:w="28" w:type="dxa"/>
+              <w:left w:w="102" w:type="dxa"/>
+              <w:bottom w:w="28" w:type="dxa"/>
+              <w:right w:w="102" w:type="dxa"/>
+            </w:tcMar>
+            <w:vAlign w:val="center"/>
+            <w:hideMark/>
+          </w:tcPr>
+          <w:p>
+            <w:pPr>
+              <w:spacing w:after="0" w:line="384" w:lineRule="auto"/>
+              <w:textAlignment w:val="baseline"/>
+              <w:rPr>
+                <w:rFonts w:ascii="함초롬바탕" w:eastAsia="굴림" w:hAnsi="굴림" w:cs="굴림"/>
+                <w:color w:val="000000"/>
+                <w:kern w:val="0"/>
+                <w:szCs w:val="20"/>
+              </w:rPr>
+            </w:pPr>
+            <w:r>
+              <w:rPr>
+                <w:rFonts w:ascii="함초롬바탕" w:eastAsia="함초롬바탕" w:hAnsi="굴림" w:cs="굴림"/>
+                <w:color w:val="000000"/>
+                <w:kern w:val="0"/>
+                <w:szCs w:val="20"/>
+              </w:rPr>
+              <w:t>14</w:t>
+            </w:r>
+            <w:r>
+              <w:rPr>
+                <w:rFonts w:ascii="함초롬바탕" w:eastAsia="함초롬바탕" w:hAnsi="함초롬바탕" w:cs="함초롬바탕" w:hint="eastAsia"/>
+                <w:color w:val="000000"/>
+                <w:kern w:val="0"/>
+                <w:szCs w:val="20"/>
+              </w:rPr>
+              <w:t>주차</w:t>
+            </w:r>
+          </w:p>
+        </w:tc>
+        <w:tc>
+          <w:tcPr>
+            <w:tcW w:w="2321" w:type="dxa"/>
+            <w:tcBorders>
+              <w:top w:val="single" w:sz="2" w:space="0" w:color="000000"/>
+              <w:left w:val="single" w:sz="2" w:space="0" w:color="000000"/>
+              <w:bottom w:val="single" w:sz="2" w:space="0" w:color="000000"/>
+              <w:right w:val="single" w:sz="2" w:space="0" w:color="000000"/>
+            </w:tcBorders>
+            <w:tcMar>
+              <w:top w:w="28" w:type="dxa"/>
+              <w:left w:w="102" w:type="dxa"/>
+              <w:bottom w:w="28" w:type="dxa"/>
+              <w:right w:w="102" w:type="dxa"/>
+            </w:tcMar>
+            <w:vAlign w:val="center"/>
+            <w:hideMark/>
+          </w:tcPr>
+          <w:p>
+            <w:pPr>
+              <w:spacing w:after="0" w:line="384" w:lineRule="auto"/>
+              <w:textAlignment w:val="baseline"/>
+              <w:rPr>
+                <w:rFonts w:ascii="함초롬바탕" w:eastAsia="굴림" w:hAnsi="굴림" w:cs="굴림"/>
+                <w:color w:val="000000"/>
+                <w:kern w:val="0"/>
+                <w:szCs w:val="20"/>
+              </w:rPr>
+            </w:pPr>
+            <w:r>
+              <w:rPr>
+                <w:rFonts w:ascii="함초롬바탕" w:eastAsia="함초롬바탕" w:hAnsi="굴림" w:cs="굴림"/>
+                <w:color w:val="000000"/>
+                <w:kern w:val="0"/>
+                <w:szCs w:val="20"/>
+              </w:rPr>
+              <w:t>15</w:t>
+            </w:r>
+            <w:r>
+              <w:rPr>
+                <w:rFonts w:ascii="함초롬바탕" w:eastAsia="함초롬바탕" w:hAnsi="함초롬바탕" w:cs="함초롬바탕" w:hint="eastAsia"/>
+                <w:color w:val="000000"/>
+                <w:kern w:val="0"/>
+                <w:szCs w:val="20"/>
+              </w:rPr>
+              <w:t>주차</w:t>
+            </w:r>
+          </w:p>
+        </w:tc>
+      </w:tr>
+      <w:tr>
+        <w:trPr>
+          <w:trHeight w:val="1322"/>
+        </w:trPr>
+        <w:tc>
+          <w:tcPr>
+            <w:tcW w:w="1678" w:type="dxa"/>
+            <w:tcBorders>
+              <w:top w:val="single" w:sz="2" w:space="0" w:color="000000"/>
+              <w:left w:val="single" w:sz="2" w:space="0" w:color="000000"/>
+              <w:bottom w:val="single" w:sz="2" w:space="0" w:color="000000"/>
+              <w:right w:val="single" w:sz="2" w:space="0" w:color="000000"/>
+            </w:tcBorders>
+            <w:tcMar>
+              <w:top w:w="28" w:type="dxa"/>
+              <w:left w:w="102" w:type="dxa"/>
+              <w:bottom w:w="28" w:type="dxa"/>
+              <w:right w:w="102" w:type="dxa"/>
+            </w:tcMar>
+            <w:vAlign w:val="center"/>
+            <w:hideMark/>
+          </w:tcPr>
+          <w:p>
+            <w:pPr>
+              <w:spacing w:after="0" w:line="384" w:lineRule="auto"/>
+              <w:textAlignment w:val="baseline"/>
+              <w:rPr>
+                <w:rFonts w:ascii="함초롬바탕" w:eastAsia="굴림" w:hAnsi="굴림" w:cs="굴림"/>
+                <w:color w:val="000000"/>
+                <w:kern w:val="0"/>
+                <w:sz w:val="16"/>
+                <w:szCs w:val="16"/>
+              </w:rPr>
+            </w:pPr>
+            <w:r>
+              <w:rPr>
+                <w:rFonts w:ascii="함초롬바탕" w:eastAsia="함초롬바탕" w:hAnsi="함초롬바탕" w:cs="함초롬바탕" w:hint="eastAsia"/>
+                <w:color w:val="000000"/>
+                <w:kern w:val="0"/>
+                <w:sz w:val="16"/>
+                <w:szCs w:val="16"/>
+              </w:rPr>
+              <w:lastRenderedPageBreak/>
+              <w:t>캐릭터</w:t>
+            </w:r>
+            <w:r>
+              <w:rPr>
+                <w:rFonts w:ascii="함초롬바탕" w:eastAsia="함초롬바탕" w:hAnsi="굴림" w:cs="굴림"/>
+                <w:color w:val="000000"/>
+                <w:kern w:val="0"/>
+                <w:sz w:val="16"/>
+                <w:szCs w:val="16"/>
+              </w:rPr>
+              <w:t xml:space="preserve">2 </w:t>
+            </w:r>
+            <w:r>
+              <w:rPr>
+                <w:rFonts w:ascii="함초롬바탕" w:eastAsia="함초롬바탕" w:hAnsi="함초롬바탕" w:cs="함초롬바탕" w:hint="eastAsia"/>
+                <w:color w:val="000000"/>
+                <w:kern w:val="0"/>
+                <w:sz w:val="16"/>
+                <w:szCs w:val="16"/>
+              </w:rPr>
+              <w:t>애니메이션</w:t>
+            </w:r>
+          </w:p>
+          <w:p>
+            <w:pPr>
+              <w:spacing w:after="0" w:line="384" w:lineRule="auto"/>
+              <w:textAlignment w:val="baseline"/>
+              <w:rPr>
+                <w:rFonts w:ascii="함초롬바탕" w:eastAsia="굴림" w:hAnsi="굴림" w:cs="굴림"/>
+                <w:color w:val="000000"/>
+                <w:kern w:val="0"/>
+                <w:sz w:val="16"/>
+                <w:szCs w:val="16"/>
+              </w:rPr>
+            </w:pPr>
+            <w:proofErr w:type="spellStart"/>
+            <w:r>
+              <w:rPr>
+                <w:rFonts w:ascii="함초롬바탕" w:eastAsia="함초롬바탕" w:hAnsi="함초롬바탕" w:cs="함초롬바탕" w:hint="eastAsia"/>
+                <w:color w:val="000000"/>
+                <w:kern w:val="0"/>
+                <w:sz w:val="16"/>
+                <w:szCs w:val="16"/>
+              </w:rPr>
+              <w:t>언리얼에서</w:t>
+            </w:r>
+            <w:proofErr w:type="spellEnd"/>
+            <w:r>
+              <w:rPr>
+                <w:rFonts w:ascii="함초롬바탕" w:eastAsia="함초롬바탕" w:hAnsi="함초롬바탕" w:cs="함초롬바탕" w:hint="eastAsia"/>
+                <w:color w:val="000000"/>
+                <w:kern w:val="0"/>
+                <w:sz w:val="16"/>
+                <w:szCs w:val="16"/>
+              </w:rPr>
+              <w:t xml:space="preserve"> 캐릭터 조종</w:t>
+            </w:r>
+          </w:p>
+        </w:tc>
+        <w:tc>
+          <w:tcPr>
+            <w:tcW w:w="1678" w:type="dxa"/>
+            <w:tcBorders>
+              <w:top w:val="single" w:sz="2" w:space="0" w:color="000000"/>
+              <w:left w:val="single" w:sz="2" w:space="0" w:color="000000"/>
+              <w:bottom w:val="single" w:sz="2" w:space="0" w:color="000000"/>
+              <w:right w:val="single" w:sz="2" w:space="0" w:color="000000"/>
+            </w:tcBorders>
+            <w:tcMar>
+              <w:top w:w="28" w:type="dxa"/>
+              <w:left w:w="102" w:type="dxa"/>
+              <w:bottom w:w="28" w:type="dxa"/>
+              <w:right w:w="102" w:type="dxa"/>
+            </w:tcMar>
+            <w:vAlign w:val="center"/>
+            <w:hideMark/>
+          </w:tcPr>
+          <w:p>
+            <w:pPr>
+              <w:spacing w:after="0" w:line="384" w:lineRule="auto"/>
+              <w:textAlignment w:val="baseline"/>
+              <w:rPr>
+                <w:rFonts w:ascii="함초롬바탕" w:eastAsia="굴림" w:hAnsi="굴림" w:cs="굴림"/>
+                <w:color w:val="000000"/>
+                <w:kern w:val="0"/>
+                <w:sz w:val="16"/>
+                <w:szCs w:val="16"/>
+              </w:rPr>
+            </w:pPr>
+            <w:r>
+              <w:rPr>
+                <w:rFonts w:ascii="함초롬바탕" w:eastAsia="함초롬바탕" w:hAnsi="함초롬바탕" w:cs="함초롬바탕" w:hint="eastAsia"/>
+                <w:color w:val="000000"/>
+                <w:kern w:val="0"/>
+                <w:sz w:val="16"/>
+                <w:szCs w:val="16"/>
+              </w:rPr>
+              <w:t>캐릭터</w:t>
+            </w:r>
+            <w:r>
+              <w:rPr>
+                <w:rFonts w:ascii="함초롬바탕" w:eastAsia="함초롬바탕" w:hAnsi="굴림" w:cs="굴림"/>
+                <w:color w:val="000000"/>
+                <w:kern w:val="0"/>
+                <w:sz w:val="16"/>
+                <w:szCs w:val="16"/>
+              </w:rPr>
+              <w:t xml:space="preserve">3 </w:t>
+            </w:r>
+            <w:r>
+              <w:rPr>
+                <w:rFonts w:ascii="함초롬바탕" w:eastAsia="함초롬바탕" w:hAnsi="함초롬바탕" w:cs="함초롬바탕" w:hint="eastAsia"/>
+                <w:color w:val="000000"/>
+                <w:kern w:val="0"/>
+                <w:sz w:val="16"/>
+                <w:szCs w:val="16"/>
+              </w:rPr>
+              <w:t>애니메이션</w:t>
+            </w:r>
+          </w:p>
+          <w:p>
+            <w:pPr>
+              <w:spacing w:after="0" w:line="384" w:lineRule="auto"/>
+              <w:textAlignment w:val="baseline"/>
+              <w:rPr>
+                <w:rFonts w:ascii="함초롬바탕" w:eastAsia="굴림" w:hAnsi="굴림" w:cs="굴림"/>
+                <w:color w:val="000000"/>
+                <w:kern w:val="0"/>
+                <w:sz w:val="16"/>
+                <w:szCs w:val="16"/>
+              </w:rPr>
+            </w:pPr>
+            <w:proofErr w:type="gramStart"/>
+            <w:r>
+              <w:rPr>
+                <w:rFonts w:ascii="함초롬바탕" w:eastAsia="함초롬바탕" w:hAnsi="함초롬바탕" w:cs="함초롬바탕" w:hint="eastAsia"/>
+                <w:color w:val="000000"/>
+                <w:kern w:val="0"/>
+                <w:sz w:val="16"/>
+                <w:szCs w:val="16"/>
+              </w:rPr>
+              <w:t xml:space="preserve">맵 </w:t>
+            </w:r>
+            <w:r>
+              <w:rPr>
+                <w:rFonts w:ascii="함초롬바탕" w:eastAsia="함초롬바탕" w:hAnsi="굴림" w:cs="굴림"/>
+                <w:color w:val="000000"/>
+                <w:kern w:val="0"/>
+                <w:sz w:val="16"/>
+                <w:szCs w:val="16"/>
+              </w:rPr>
+              <w:t>/</w:t>
+            </w:r>
+            <w:proofErr w:type="gramEnd"/>
+            <w:r>
+              <w:rPr>
+                <w:rFonts w:ascii="함초롬바탕" w:eastAsia="함초롬바탕" w:hAnsi="굴림" w:cs="굴림"/>
+                <w:color w:val="000000"/>
+                <w:kern w:val="0"/>
+                <w:sz w:val="16"/>
+                <w:szCs w:val="16"/>
+              </w:rPr>
+              <w:t xml:space="preserve"> </w:t>
+            </w:r>
+            <w:r>
+              <w:rPr>
+                <w:rFonts w:ascii="함초롬바탕" w:eastAsia="함초롬바탕" w:hAnsi="함초롬바탕" w:cs="함초롬바탕" w:hint="eastAsia"/>
+                <w:color w:val="000000"/>
+                <w:kern w:val="0"/>
+                <w:sz w:val="16"/>
+                <w:szCs w:val="16"/>
+              </w:rPr>
+              <w:t xml:space="preserve">기타 </w:t>
+            </w:r>
+            <w:proofErr w:type="spellStart"/>
+            <w:r>
+              <w:rPr>
+                <w:rFonts w:ascii="함초롬바탕" w:eastAsia="함초롬바탕" w:hAnsi="함초롬바탕" w:cs="함초롬바탕" w:hint="eastAsia"/>
+                <w:color w:val="000000"/>
+                <w:kern w:val="0"/>
+                <w:sz w:val="16"/>
+                <w:szCs w:val="16"/>
+              </w:rPr>
+              <w:t>에셋</w:t>
+            </w:r>
+            <w:proofErr w:type="spellEnd"/>
+          </w:p>
+          <w:p>
+            <w:pPr>
+              <w:spacing w:after="0" w:line="384" w:lineRule="auto"/>
+              <w:textAlignment w:val="baseline"/>
+              <w:rPr>
+                <w:rFonts w:ascii="함초롬바탕" w:eastAsia="굴림" w:hAnsi="굴림" w:cs="굴림"/>
+                <w:color w:val="000000"/>
+                <w:kern w:val="0"/>
+                <w:sz w:val="16"/>
+                <w:szCs w:val="16"/>
+              </w:rPr>
+            </w:pPr>
+            <w:proofErr w:type="spellStart"/>
+            <w:r>
+              <w:rPr>
+                <w:rFonts w:ascii="함초롬바탕" w:eastAsia="함초롬바탕" w:hAnsi="함초롬바탕" w:cs="함초롬바탕" w:hint="eastAsia"/>
+                <w:color w:val="000000"/>
+                <w:kern w:val="0"/>
+                <w:sz w:val="16"/>
+                <w:szCs w:val="16"/>
+              </w:rPr>
+              <w:t>언리얼</w:t>
+            </w:r>
+            <w:proofErr w:type="spellEnd"/>
+            <w:r>
+              <w:rPr>
+                <w:rFonts w:ascii="함초롬바탕" w:eastAsia="함초롬바탕" w:hAnsi="함초롬바탕" w:cs="함초롬바탕" w:hint="eastAsia"/>
+                <w:color w:val="000000"/>
+                <w:kern w:val="0"/>
+                <w:sz w:val="16"/>
+                <w:szCs w:val="16"/>
+              </w:rPr>
+              <w:t xml:space="preserve"> 개발</w:t>
+            </w:r>
+          </w:p>
+        </w:tc>
+        <w:tc>
+          <w:tcPr>
+            <w:tcW w:w="1678" w:type="dxa"/>
+            <w:tcBorders>
+              <w:top w:val="single" w:sz="2" w:space="0" w:color="000000"/>
+              <w:left w:val="single" w:sz="2" w:space="0" w:color="000000"/>
+              <w:bottom w:val="single" w:sz="2" w:space="0" w:color="000000"/>
+              <w:right w:val="single" w:sz="2" w:space="0" w:color="000000"/>
+            </w:tcBorders>
+            <w:tcMar>
+              <w:top w:w="28" w:type="dxa"/>
+              <w:left w:w="102" w:type="dxa"/>
+              <w:bottom w:w="28" w:type="dxa"/>
+              <w:right w:w="102" w:type="dxa"/>
+            </w:tcMar>
+            <w:vAlign w:val="center"/>
+            <w:hideMark/>
+          </w:tcPr>
+          <w:p>
+            <w:pPr>
+              <w:spacing w:after="0" w:line="384" w:lineRule="auto"/>
+              <w:textAlignment w:val="baseline"/>
+              <w:rPr>
+                <w:rFonts w:ascii="함초롬바탕" w:eastAsia="굴림" w:hAnsi="굴림" w:cs="굴림"/>
+                <w:color w:val="000000"/>
+                <w:kern w:val="0"/>
+                <w:sz w:val="16"/>
+                <w:szCs w:val="16"/>
+              </w:rPr>
+            </w:pPr>
+            <w:r>
+              <w:rPr>
+                <w:rFonts w:ascii="함초롬바탕" w:eastAsia="함초롬바탕" w:hAnsi="함초롬바탕" w:cs="함초롬바탕" w:hint="eastAsia"/>
+                <w:color w:val="000000"/>
+                <w:kern w:val="0"/>
+                <w:sz w:val="16"/>
+                <w:szCs w:val="16"/>
+              </w:rPr>
+              <w:t>캐릭터</w:t>
+            </w:r>
+            <w:r>
+              <w:rPr>
+                <w:rFonts w:ascii="함초롬바탕" w:eastAsia="함초롬바탕" w:hAnsi="굴림" w:cs="굴림"/>
+                <w:color w:val="000000"/>
+                <w:kern w:val="0"/>
+                <w:sz w:val="16"/>
+                <w:szCs w:val="16"/>
+              </w:rPr>
+              <w:t xml:space="preserve">3 </w:t>
+            </w:r>
+            <w:r>
+              <w:rPr>
+                <w:rFonts w:ascii="함초롬바탕" w:eastAsia="함초롬바탕" w:hAnsi="함초롬바탕" w:cs="함초롬바탕" w:hint="eastAsia"/>
+                <w:color w:val="000000"/>
+                <w:kern w:val="0"/>
+                <w:sz w:val="16"/>
+                <w:szCs w:val="16"/>
+              </w:rPr>
+              <w:t>애니메이션</w:t>
+            </w:r>
+          </w:p>
+          <w:p>
+            <w:pPr>
+              <w:spacing w:after="0" w:line="384" w:lineRule="auto"/>
+              <w:textAlignment w:val="baseline"/>
+              <w:rPr>
+                <w:rFonts w:ascii="함초롬바탕" w:eastAsia="굴림" w:hAnsi="굴림" w:cs="굴림"/>
+                <w:color w:val="000000"/>
+                <w:kern w:val="0"/>
+                <w:sz w:val="16"/>
+                <w:szCs w:val="16"/>
+              </w:rPr>
+            </w:pPr>
+            <w:proofErr w:type="gramStart"/>
+            <w:r>
+              <w:rPr>
+                <w:rFonts w:ascii="함초롬바탕" w:eastAsia="함초롬바탕" w:hAnsi="함초롬바탕" w:cs="함초롬바탕" w:hint="eastAsia"/>
+                <w:color w:val="000000"/>
+                <w:kern w:val="0"/>
+                <w:sz w:val="16"/>
+                <w:szCs w:val="16"/>
+              </w:rPr>
+              <w:t xml:space="preserve">맵 </w:t>
+            </w:r>
+            <w:r>
+              <w:rPr>
+                <w:rFonts w:ascii="함초롬바탕" w:eastAsia="함초롬바탕" w:hAnsi="굴림" w:cs="굴림"/>
+                <w:color w:val="000000"/>
+                <w:kern w:val="0"/>
+                <w:sz w:val="16"/>
+                <w:szCs w:val="16"/>
+              </w:rPr>
+              <w:t>/</w:t>
+            </w:r>
+            <w:proofErr w:type="gramEnd"/>
+            <w:r>
+              <w:rPr>
+                <w:rFonts w:ascii="함초롬바탕" w:eastAsia="함초롬바탕" w:hAnsi="굴림" w:cs="굴림"/>
+                <w:color w:val="000000"/>
+                <w:kern w:val="0"/>
+                <w:sz w:val="16"/>
+                <w:szCs w:val="16"/>
+              </w:rPr>
+              <w:t xml:space="preserve"> </w:t>
+            </w:r>
+            <w:r>
+              <w:rPr>
+                <w:rFonts w:ascii="함초롬바탕" w:eastAsia="함초롬바탕" w:hAnsi="함초롬바탕" w:cs="함초롬바탕" w:hint="eastAsia"/>
+                <w:color w:val="000000"/>
+                <w:kern w:val="0"/>
+                <w:sz w:val="16"/>
+                <w:szCs w:val="16"/>
+              </w:rPr>
+              <w:t xml:space="preserve">기타 </w:t>
+            </w:r>
+            <w:proofErr w:type="spellStart"/>
+            <w:r>
+              <w:rPr>
+                <w:rFonts w:ascii="함초롬바탕" w:eastAsia="함초롬바탕" w:hAnsi="함초롬바탕" w:cs="함초롬바탕" w:hint="eastAsia"/>
+                <w:color w:val="000000"/>
+                <w:kern w:val="0"/>
+                <w:sz w:val="16"/>
+                <w:szCs w:val="16"/>
+              </w:rPr>
+              <w:t>에셋</w:t>
+            </w:r>
+            <w:proofErr w:type="spellEnd"/>
+          </w:p>
+          <w:p>
+            <w:pPr>
+              <w:spacing w:after="0" w:line="384" w:lineRule="auto"/>
+              <w:textAlignment w:val="baseline"/>
+              <w:rPr>
+                <w:rFonts w:ascii="함초롬바탕" w:eastAsia="굴림" w:hAnsi="굴림" w:cs="굴림"/>
+                <w:color w:val="000000"/>
+                <w:kern w:val="0"/>
+                <w:sz w:val="16"/>
+                <w:szCs w:val="16"/>
+              </w:rPr>
+            </w:pPr>
+            <w:proofErr w:type="spellStart"/>
+            <w:r>
+              <w:rPr>
+                <w:rFonts w:ascii="함초롬바탕" w:eastAsia="함초롬바탕" w:hAnsi="함초롬바탕" w:cs="함초롬바탕" w:hint="eastAsia"/>
+                <w:color w:val="000000"/>
+                <w:kern w:val="0"/>
+                <w:sz w:val="16"/>
+                <w:szCs w:val="16"/>
+              </w:rPr>
+              <w:t>언리얼</w:t>
+            </w:r>
+            <w:proofErr w:type="spellEnd"/>
+            <w:r>
+              <w:rPr>
+                <w:rFonts w:ascii="함초롬바탕" w:eastAsia="함초롬바탕" w:hAnsi="함초롬바탕" w:cs="함초롬바탕" w:hint="eastAsia"/>
+                <w:color w:val="000000"/>
+                <w:kern w:val="0"/>
+                <w:sz w:val="16"/>
+                <w:szCs w:val="16"/>
+              </w:rPr>
+              <w:t xml:space="preserve"> 개발</w:t>
+            </w:r>
+          </w:p>
+        </w:tc>
+        <w:tc>
+          <w:tcPr>
+            <w:tcW w:w="1678" w:type="dxa"/>
+            <w:tcBorders>
+              <w:top w:val="single" w:sz="2" w:space="0" w:color="000000"/>
+              <w:left w:val="single" w:sz="2" w:space="0" w:color="000000"/>
+              <w:bottom w:val="single" w:sz="2" w:space="0" w:color="000000"/>
+              <w:right w:val="single" w:sz="2" w:space="0" w:color="000000"/>
+            </w:tcBorders>
+            <w:tcMar>
+              <w:top w:w="28" w:type="dxa"/>
+              <w:left w:w="102" w:type="dxa"/>
+              <w:bottom w:w="28" w:type="dxa"/>
+              <w:right w:w="102" w:type="dxa"/>
+            </w:tcMar>
+            <w:vAlign w:val="center"/>
+            <w:hideMark/>
+          </w:tcPr>
+          <w:p>
+            <w:pPr>
+              <w:spacing w:after="0" w:line="384" w:lineRule="auto"/>
+              <w:textAlignment w:val="baseline"/>
+              <w:rPr>
+                <w:rFonts w:ascii="함초롬바탕" w:eastAsia="굴림" w:hAnsi="굴림" w:cs="굴림"/>
+                <w:color w:val="000000"/>
+                <w:kern w:val="0"/>
+                <w:sz w:val="16"/>
+                <w:szCs w:val="16"/>
+              </w:rPr>
+            </w:pPr>
+            <w:proofErr w:type="spellStart"/>
+            <w:r>
+              <w:rPr>
+                <w:rFonts w:ascii="함초롬바탕" w:eastAsia="함초롬바탕" w:hAnsi="함초롬바탕" w:cs="함초롬바탕" w:hint="eastAsia"/>
+                <w:color w:val="000000"/>
+                <w:kern w:val="0"/>
+                <w:sz w:val="16"/>
+                <w:szCs w:val="16"/>
+              </w:rPr>
+              <w:t>언리얼에</w:t>
+            </w:r>
+            <w:proofErr w:type="spellEnd"/>
+            <w:r>
+              <w:rPr>
+                <w:rFonts w:ascii="함초롬바탕" w:eastAsia="함초롬바탕" w:hAnsi="함초롬바탕" w:cs="함초롬바탕" w:hint="eastAsia"/>
+                <w:color w:val="000000"/>
+                <w:kern w:val="0"/>
+                <w:sz w:val="16"/>
+                <w:szCs w:val="16"/>
+              </w:rPr>
+              <w:t xml:space="preserve"> 캐릭터 적용</w:t>
+            </w:r>
+          </w:p>
+          <w:p>
+            <w:pPr>
+              <w:spacing w:after="0" w:line="384" w:lineRule="auto"/>
+              <w:textAlignment w:val="baseline"/>
+              <w:rPr>
+                <w:rFonts w:ascii="함초롬바탕" w:eastAsia="굴림" w:hAnsi="굴림" w:cs="굴림"/>
+                <w:color w:val="000000"/>
+                <w:kern w:val="0"/>
+                <w:sz w:val="16"/>
+                <w:szCs w:val="16"/>
+              </w:rPr>
+            </w:pPr>
+            <w:proofErr w:type="gramStart"/>
+            <w:r>
+              <w:rPr>
+                <w:rFonts w:ascii="함초롬바탕" w:eastAsia="함초롬바탕" w:hAnsi="함초롬바탕" w:cs="함초롬바탕" w:hint="eastAsia"/>
+                <w:color w:val="000000"/>
+                <w:kern w:val="0"/>
+                <w:sz w:val="16"/>
+                <w:szCs w:val="16"/>
+              </w:rPr>
+              <w:t xml:space="preserve">맵 </w:t>
+            </w:r>
+            <w:r>
+              <w:rPr>
+                <w:rFonts w:ascii="함초롬바탕" w:eastAsia="함초롬바탕" w:hAnsi="굴림" w:cs="굴림"/>
+                <w:color w:val="000000"/>
+                <w:kern w:val="0"/>
+                <w:sz w:val="16"/>
+                <w:szCs w:val="16"/>
+              </w:rPr>
+              <w:t>/</w:t>
+            </w:r>
+            <w:proofErr w:type="gramEnd"/>
+            <w:r>
+              <w:rPr>
+                <w:rFonts w:ascii="함초롬바탕" w:eastAsia="함초롬바탕" w:hAnsi="굴림" w:cs="굴림"/>
+                <w:color w:val="000000"/>
+                <w:kern w:val="0"/>
+                <w:sz w:val="16"/>
+                <w:szCs w:val="16"/>
+              </w:rPr>
+              <w:t xml:space="preserve"> </w:t>
+            </w:r>
+            <w:r>
+              <w:rPr>
+                <w:rFonts w:ascii="함초롬바탕" w:eastAsia="함초롬바탕" w:hAnsi="함초롬바탕" w:cs="함초롬바탕" w:hint="eastAsia"/>
+                <w:color w:val="000000"/>
+                <w:kern w:val="0"/>
+                <w:sz w:val="16"/>
+                <w:szCs w:val="16"/>
+              </w:rPr>
+              <w:t xml:space="preserve">기타 </w:t>
+            </w:r>
+            <w:proofErr w:type="spellStart"/>
+            <w:r>
+              <w:rPr>
+                <w:rFonts w:ascii="함초롬바탕" w:eastAsia="함초롬바탕" w:hAnsi="함초롬바탕" w:cs="함초롬바탕" w:hint="eastAsia"/>
+                <w:color w:val="000000"/>
+                <w:kern w:val="0"/>
+                <w:sz w:val="16"/>
+                <w:szCs w:val="16"/>
+              </w:rPr>
+              <w:t>에셋</w:t>
+            </w:r>
+            <w:proofErr w:type="spellEnd"/>
+          </w:p>
+          <w:p>
+            <w:pPr>
+              <w:spacing w:after="0" w:line="384" w:lineRule="auto"/>
+              <w:textAlignment w:val="baseline"/>
+              <w:rPr>
+                <w:rFonts w:ascii="함초롬바탕" w:eastAsia="굴림" w:hAnsi="굴림" w:cs="굴림"/>
+                <w:color w:val="000000"/>
+                <w:kern w:val="0"/>
+                <w:sz w:val="16"/>
+                <w:szCs w:val="16"/>
+              </w:rPr>
+            </w:pPr>
+            <w:proofErr w:type="spellStart"/>
+            <w:r>
+              <w:rPr>
+                <w:rFonts w:ascii="함초롬바탕" w:eastAsia="함초롬바탕" w:hAnsi="함초롬바탕" w:cs="함초롬바탕" w:hint="eastAsia"/>
+                <w:color w:val="000000"/>
+                <w:kern w:val="0"/>
+                <w:sz w:val="16"/>
+                <w:szCs w:val="16"/>
+              </w:rPr>
+              <w:t>언리얼</w:t>
+            </w:r>
+            <w:proofErr w:type="spellEnd"/>
+            <w:r>
+              <w:rPr>
+                <w:rFonts w:ascii="함초롬바탕" w:eastAsia="함초롬바탕" w:hAnsi="함초롬바탕" w:cs="함초롬바탕" w:hint="eastAsia"/>
+                <w:color w:val="000000"/>
+                <w:kern w:val="0"/>
+                <w:sz w:val="16"/>
+                <w:szCs w:val="16"/>
+              </w:rPr>
+              <w:t xml:space="preserve"> 개발</w:t>
+            </w:r>
+          </w:p>
+        </w:tc>
+        <w:tc>
+          <w:tcPr>
+            <w:tcW w:w="2321" w:type="dxa"/>
+            <w:tcBorders>
+              <w:top w:val="single" w:sz="2" w:space="0" w:color="000000"/>
+              <w:left w:val="single" w:sz="2" w:space="0" w:color="000000"/>
+              <w:bottom w:val="single" w:sz="2" w:space="0" w:color="000000"/>
+              <w:right w:val="single" w:sz="2" w:space="0" w:color="000000"/>
+            </w:tcBorders>
+            <w:tcMar>
+              <w:top w:w="28" w:type="dxa"/>
+              <w:left w:w="102" w:type="dxa"/>
+              <w:bottom w:w="28" w:type="dxa"/>
+              <w:right w:w="102" w:type="dxa"/>
+            </w:tcMar>
+            <w:vAlign w:val="center"/>
+            <w:hideMark/>
+          </w:tcPr>
+          <w:p>
+            <w:pPr>
+              <w:spacing w:after="0" w:line="384" w:lineRule="auto"/>
+              <w:textAlignment w:val="baseline"/>
+              <w:rPr>
+                <w:rFonts w:ascii="함초롬바탕" w:eastAsia="굴림" w:hAnsi="굴림" w:cs="굴림"/>
+                <w:color w:val="000000"/>
+                <w:kern w:val="0"/>
+                <w:sz w:val="16"/>
+                <w:szCs w:val="16"/>
+              </w:rPr>
+            </w:pPr>
+            <w:proofErr w:type="spellStart"/>
+            <w:r>
+              <w:rPr>
+                <w:rFonts w:ascii="함초롬바탕" w:eastAsia="함초롬바탕" w:hAnsi="함초롬바탕" w:cs="함초롬바탕" w:hint="eastAsia"/>
+                <w:color w:val="000000"/>
+                <w:kern w:val="0"/>
+                <w:sz w:val="16"/>
+                <w:szCs w:val="16"/>
+              </w:rPr>
+              <w:t>언리얼에</w:t>
+            </w:r>
+            <w:proofErr w:type="spellEnd"/>
+            <w:r>
+              <w:rPr>
+                <w:rFonts w:ascii="함초롬바탕" w:eastAsia="함초롬바탕" w:hAnsi="함초롬바탕" w:cs="함초롬바탕" w:hint="eastAsia"/>
+                <w:color w:val="000000"/>
+                <w:kern w:val="0"/>
+                <w:sz w:val="16"/>
+                <w:szCs w:val="16"/>
+              </w:rPr>
+              <w:t xml:space="preserve"> 캐릭터 적용</w:t>
+            </w:r>
+          </w:p>
+          <w:p>
+            <w:pPr>
+              <w:spacing w:after="0" w:line="384" w:lineRule="auto"/>
+              <w:textAlignment w:val="baseline"/>
+              <w:rPr>
+                <w:rFonts w:ascii="함초롬바탕" w:eastAsia="굴림" w:hAnsi="굴림" w:cs="굴림"/>
+                <w:color w:val="000000"/>
+                <w:kern w:val="0"/>
+                <w:sz w:val="16"/>
+                <w:szCs w:val="16"/>
+              </w:rPr>
+            </w:pPr>
+            <w:proofErr w:type="gramStart"/>
+            <w:r>
+              <w:rPr>
+                <w:rFonts w:ascii="함초롬바탕" w:eastAsia="함초롬바탕" w:hAnsi="함초롬바탕" w:cs="함초롬바탕" w:hint="eastAsia"/>
+                <w:color w:val="000000"/>
+                <w:kern w:val="0"/>
+                <w:sz w:val="16"/>
+                <w:szCs w:val="16"/>
+              </w:rPr>
+              <w:t xml:space="preserve">맵 </w:t>
+            </w:r>
+            <w:r>
+              <w:rPr>
+                <w:rFonts w:ascii="함초롬바탕" w:eastAsia="함초롬바탕" w:hAnsi="굴림" w:cs="굴림"/>
+                <w:color w:val="000000"/>
+                <w:kern w:val="0"/>
+                <w:sz w:val="16"/>
+                <w:szCs w:val="16"/>
+              </w:rPr>
+              <w:t>/</w:t>
+            </w:r>
+            <w:proofErr w:type="gramEnd"/>
+            <w:r>
+              <w:rPr>
+                <w:rFonts w:ascii="함초롬바탕" w:eastAsia="함초롬바탕" w:hAnsi="굴림" w:cs="굴림"/>
+                <w:color w:val="000000"/>
+                <w:kern w:val="0"/>
+                <w:sz w:val="16"/>
+                <w:szCs w:val="16"/>
+              </w:rPr>
+              <w:t xml:space="preserve"> </w:t>
+            </w:r>
+            <w:r>
+              <w:rPr>
+                <w:rFonts w:ascii="함초롬바탕" w:eastAsia="함초롬바탕" w:hAnsi="함초롬바탕" w:cs="함초롬바탕" w:hint="eastAsia"/>
+                <w:color w:val="000000"/>
+                <w:kern w:val="0"/>
+                <w:sz w:val="16"/>
+                <w:szCs w:val="16"/>
+              </w:rPr>
+              <w:t xml:space="preserve">기타 </w:t>
+            </w:r>
+            <w:proofErr w:type="spellStart"/>
+            <w:r>
+              <w:rPr>
+                <w:rFonts w:ascii="함초롬바탕" w:eastAsia="함초롬바탕" w:hAnsi="함초롬바탕" w:cs="함초롬바탕" w:hint="eastAsia"/>
+                <w:color w:val="000000"/>
+                <w:kern w:val="0"/>
+                <w:sz w:val="16"/>
+                <w:szCs w:val="16"/>
+              </w:rPr>
+              <w:t>에셋</w:t>
+            </w:r>
+            <w:proofErr w:type="spellEnd"/>
+          </w:p>
+          <w:p>
+            <w:pPr>
+              <w:spacing w:after="0" w:line="384" w:lineRule="auto"/>
+              <w:textAlignment w:val="baseline"/>
+              <w:rPr>
+                <w:rFonts w:ascii="함초롬바탕" w:eastAsia="굴림" w:hAnsi="굴림" w:cs="굴림"/>
+                <w:color w:val="000000"/>
+                <w:kern w:val="0"/>
+                <w:sz w:val="16"/>
+                <w:szCs w:val="16"/>
+              </w:rPr>
+            </w:pPr>
+            <w:proofErr w:type="spellStart"/>
+            <w:r>
+              <w:rPr>
+                <w:rFonts w:ascii="함초롬바탕" w:eastAsia="함초롬바탕" w:hAnsi="함초롬바탕" w:cs="함초롬바탕" w:hint="eastAsia"/>
+                <w:color w:val="000000"/>
+                <w:kern w:val="0"/>
+                <w:sz w:val="16"/>
+                <w:szCs w:val="16"/>
+              </w:rPr>
+              <w:t>언리얼</w:t>
+            </w:r>
+            <w:proofErr w:type="spellEnd"/>
+            <w:r>
+              <w:rPr>
+                <w:rFonts w:ascii="함초롬바탕" w:eastAsia="함초롬바탕" w:hAnsi="함초롬바탕" w:cs="함초롬바탕" w:hint="eastAsia"/>
+                <w:color w:val="000000"/>
+                <w:kern w:val="0"/>
+                <w:sz w:val="16"/>
+                <w:szCs w:val="16"/>
+              </w:rPr>
+              <w:t xml:space="preserve"> 개발</w:t>
+            </w:r>
+          </w:p>
+        </w:tc>
+      </w:tr>
+    </w:tbl>
+    <w:p>
+      <w:pPr>
+        <w:pStyle w:val="a9"/>
+        <w:shd w:val="clear" w:color="auto" w:fill="FFFFFF"/>
+        <w:rPr>
+          <w:rFonts w:asciiTheme="minorHAnsi" w:eastAsiaTheme="minorHAnsi" w:hAnsiTheme="minorHAnsi"/>
+          <w:color w:val="000000"/>
+          <w:sz w:val="23"/>
+          <w:szCs w:val="23"/>
+        </w:rPr>
+      </w:pPr>
+    </w:p>
+    <w:p>
+      <w:pPr>
+        <w:pStyle w:val="a9"/>
+        <w:shd w:val="clear" w:color="auto" w:fill="FFFFFF"/>
+        <w:rPr>
+          <w:rFonts w:asciiTheme="minorHAnsi" w:eastAsiaTheme="minorHAnsi" w:hAnsiTheme="minorHAnsi"/>
+          <w:color w:val="000000"/>
+          <w:sz w:val="23"/>
+          <w:szCs w:val="23"/>
+        </w:rPr>
+      </w:pPr>
     </w:p>
     <w:tbl>
       <w:tblPr>
@@ -3726,6 +6155,21 @@
       <w:szCs w:val="24"/>
     </w:rPr>
   </w:style>
+  <w:style w:type="paragraph" w:customStyle="1" w:styleId="aa">
+    <w:name w:val="바탕글"/>
+    <w:basedOn w:val="a"/>
+    <w:rsid w:val="004B1EC1"/>
+    <w:pPr>
+      <w:spacing w:after="0" w:line="384" w:lineRule="auto"/>
+      <w:textAlignment w:val="baseline"/>
+    </w:pPr>
+    <w:rPr>
+      <w:rFonts w:ascii="함초롬바탕" w:eastAsia="굴림" w:hAnsi="굴림" w:cs="굴림"/>
+      <w:color w:val="000000"/>
+      <w:kern w:val="0"/>
+      <w:szCs w:val="20"/>
+    </w:rPr>
+  </w:style>
 </w:styles>
 </file>
 
